--- a/Лк 2. Остапук Д.С/Лекция 2 Остапук Д.С.docx
+++ b/Лк 2. Остапук Д.С/Лекция 2 Остапук Д.С.docx
@@ -17,23 +17,7 @@
           <w:szCs w:val="28"/>
           <w:lang w:val="ru-RU"/>
         </w:rPr>
-        <w:t>Лекция 2</w:t>
-      </w:r>
-      <w:r>
-        <w:rPr>
-          <w:rFonts w:cs="Times New Roman"/>
-          <w:szCs w:val="28"/>
-          <w:lang w:val="ru-RU"/>
-        </w:rPr>
-        <w:t xml:space="preserve">. </w:t>
-      </w:r>
-      <w:r>
-        <w:rPr>
-          <w:rFonts w:cs="Times New Roman"/>
-          <w:szCs w:val="28"/>
-          <w:lang w:val="ru-RU"/>
-        </w:rPr>
-        <w:t xml:space="preserve">Создание и заполнение </w:t>
+        <w:t xml:space="preserve">Лекция 2. Создание и заполнение </w:t>
       </w:r>
       <w:r>
         <w:rPr>
@@ -546,7 +530,147 @@
           <w:szCs w:val="28"/>
         </w:rPr>
         <w:lastRenderedPageBreak/>
-        <w:t>USE online_banking;</w:t>
+        <w:t xml:space="preserve">DROP DATABASE IF EXISTS </w:t>
+      </w:r>
+      <w:proofErr w:type="spellStart"/>
+      <w:r>
+        <w:rPr>
+          <w:rFonts w:cs="Times New Roman"/>
+          <w:szCs w:val="28"/>
+        </w:rPr>
+        <w:t>online_banking</w:t>
+      </w:r>
+      <w:proofErr w:type="spellEnd"/>
+      <w:r>
+        <w:rPr>
+          <w:rFonts w:cs="Times New Roman"/>
+          <w:szCs w:val="28"/>
+        </w:rPr>
+        <w:t>;</w:t>
+      </w:r>
+    </w:p>
+    <w:p>
+      <w:pPr>
+        <w:rPr>
+          <w:rFonts w:cs="Times New Roman"/>
+          <w:szCs w:val="28"/>
+        </w:rPr>
+      </w:pPr>
+    </w:p>
+    <w:p>
+      <w:pPr>
+        <w:rPr>
+          <w:rFonts w:cs="Times New Roman"/>
+          <w:szCs w:val="28"/>
+        </w:rPr>
+      </w:pPr>
+      <w:r>
+        <w:rPr>
+          <w:rFonts w:cs="Times New Roman"/>
+          <w:szCs w:val="28"/>
+        </w:rPr>
+        <w:t xml:space="preserve">CREATE DATABASE </w:t>
+      </w:r>
+      <w:proofErr w:type="spellStart"/>
+      <w:r>
+        <w:rPr>
+          <w:rFonts w:cs="Times New Roman"/>
+          <w:szCs w:val="28"/>
+        </w:rPr>
+        <w:t>online_banking</w:t>
+      </w:r>
+      <w:proofErr w:type="spellEnd"/>
+      <w:r>
+        <w:rPr>
+          <w:rFonts w:cs="Times New Roman"/>
+          <w:szCs w:val="28"/>
+        </w:rPr>
+        <w:t>;</w:t>
+      </w:r>
+    </w:p>
+    <w:p>
+      <w:pPr>
+        <w:rPr>
+          <w:rFonts w:cs="Times New Roman"/>
+          <w:szCs w:val="28"/>
+        </w:rPr>
+      </w:pPr>
+    </w:p>
+    <w:p>
+      <w:pPr>
+        <w:rPr>
+          <w:rFonts w:cs="Times New Roman"/>
+          <w:szCs w:val="28"/>
+        </w:rPr>
+      </w:pPr>
+      <w:r>
+        <w:rPr>
+          <w:rFonts w:cs="Times New Roman"/>
+          <w:szCs w:val="28"/>
+        </w:rPr>
+        <w:t xml:space="preserve">USE </w:t>
+      </w:r>
+      <w:proofErr w:type="spellStart"/>
+      <w:r>
+        <w:rPr>
+          <w:rFonts w:cs="Times New Roman"/>
+          <w:szCs w:val="28"/>
+        </w:rPr>
+        <w:t>online_banking</w:t>
+      </w:r>
+      <w:proofErr w:type="spellEnd"/>
+      <w:r>
+        <w:rPr>
+          <w:rFonts w:cs="Times New Roman"/>
+          <w:szCs w:val="28"/>
+        </w:rPr>
+        <w:t>;</w:t>
+      </w:r>
+    </w:p>
+    <w:p>
+      <w:pPr>
+        <w:rPr>
+          <w:rFonts w:cs="Times New Roman"/>
+          <w:szCs w:val="28"/>
+        </w:rPr>
+      </w:pPr>
+      <w:r>
+        <w:rPr>
+          <w:rFonts w:cs="Times New Roman"/>
+          <w:szCs w:val="28"/>
+        </w:rPr>
+        <w:t>ALTER TABLE accounts</w:t>
+      </w:r>
+    </w:p>
+    <w:p>
+      <w:pPr>
+        <w:rPr>
+          <w:rFonts w:cs="Times New Roman"/>
+          <w:szCs w:val="28"/>
+        </w:rPr>
+      </w:pPr>
+      <w:r>
+        <w:rPr>
+          <w:rFonts w:cs="Times New Roman"/>
+          <w:szCs w:val="28"/>
+        </w:rPr>
+        <w:t xml:space="preserve">DROP FOREIGN KEY </w:t>
+      </w:r>
+      <w:proofErr w:type="spellStart"/>
+      <w:r>
+        <w:rPr>
+          <w:rFonts w:cs="Times New Roman"/>
+          <w:szCs w:val="28"/>
+        </w:rPr>
+        <w:t>fk_client_id</w:t>
+      </w:r>
+      <w:proofErr w:type="spellEnd"/>
+      <w:r>
+        <w:rPr>
+          <w:rFonts w:cs="Times New Roman"/>
+          <w:szCs w:val="28"/>
+        </w:rPr>
+        <w:t>;</w:t>
       </w:r>
     </w:p>
     <w:p>
@@ -599,82 +723,210 @@
           <w:rFonts w:cs="Times New Roman"/>
           <w:szCs w:val="28"/>
         </w:rPr>
-        <w:t xml:space="preserve">    client_id INT PRIMARY KEY AUTO_INCREMENT,</w:t>
-      </w:r>
-    </w:p>
-    <w:p>
-      <w:pPr>
-        <w:rPr>
-          <w:rFonts w:cs="Times New Roman"/>
-          <w:szCs w:val="28"/>
-        </w:rPr>
-      </w:pPr>
-      <w:r>
-        <w:rPr>
-          <w:rFonts w:cs="Times New Roman"/>
-          <w:szCs w:val="28"/>
-        </w:rPr>
-        <w:t xml:space="preserve">    name VARCHAR(200) NOT NULL,</w:t>
-      </w:r>
-    </w:p>
-    <w:p>
-      <w:pPr>
-        <w:rPr>
-          <w:rFonts w:cs="Times New Roman"/>
-          <w:szCs w:val="28"/>
-        </w:rPr>
-      </w:pPr>
-      <w:r>
-        <w:rPr>
-          <w:rFonts w:cs="Times New Roman"/>
-          <w:szCs w:val="28"/>
-        </w:rPr>
-        <w:t xml:space="preserve">    last_name VARCHAR(200) NOT NULL,</w:t>
-      </w:r>
-    </w:p>
-    <w:p>
-      <w:pPr>
-        <w:rPr>
-          <w:rFonts w:cs="Times New Roman"/>
-          <w:szCs w:val="28"/>
-        </w:rPr>
-      </w:pPr>
-      <w:r>
-        <w:rPr>
-          <w:rFonts w:cs="Times New Roman"/>
-          <w:szCs w:val="28"/>
-        </w:rPr>
-        <w:t xml:space="preserve">    patronymic VARCHAR(200) NOT NULL,</w:t>
-      </w:r>
-    </w:p>
-    <w:p>
-      <w:pPr>
-        <w:rPr>
-          <w:rFonts w:cs="Times New Roman"/>
-          <w:szCs w:val="28"/>
-        </w:rPr>
-      </w:pPr>
-      <w:r>
-        <w:rPr>
-          <w:rFonts w:cs="Times New Roman"/>
-          <w:szCs w:val="28"/>
-        </w:rPr>
-        <w:t xml:space="preserve">    phone_number VARCHAR(10) NOT NULL, </w:t>
-      </w:r>
-    </w:p>
-    <w:p>
-      <w:pPr>
-        <w:rPr>
-          <w:rFonts w:cs="Times New Roman"/>
-          <w:szCs w:val="28"/>
-        </w:rPr>
-      </w:pPr>
-      <w:r>
-        <w:rPr>
-          <w:rFonts w:cs="Times New Roman"/>
-          <w:szCs w:val="28"/>
-        </w:rPr>
-        <w:t xml:space="preserve">    email VARCHAR(200) NOT NULL, </w:t>
+        <w:t xml:space="preserve">    </w:t>
+      </w:r>
+      <w:proofErr w:type="spellStart"/>
+      <w:r>
+        <w:rPr>
+          <w:rFonts w:cs="Times New Roman"/>
+          <w:szCs w:val="28"/>
+        </w:rPr>
+        <w:t>client_id</w:t>
+      </w:r>
+      <w:proofErr w:type="spellEnd"/>
+      <w:r>
+        <w:rPr>
+          <w:rFonts w:cs="Times New Roman"/>
+          <w:szCs w:val="28"/>
+        </w:rPr>
+        <w:t xml:space="preserve"> INT PRIMARY KEY AUTO_INCREMENT,</w:t>
+      </w:r>
+    </w:p>
+    <w:p>
+      <w:pPr>
+        <w:rPr>
+          <w:rFonts w:cs="Times New Roman"/>
+          <w:szCs w:val="28"/>
+        </w:rPr>
+      </w:pPr>
+      <w:r>
+        <w:rPr>
+          <w:rFonts w:cs="Times New Roman"/>
+          <w:szCs w:val="28"/>
+        </w:rPr>
+        <w:t xml:space="preserve">    name </w:t>
+      </w:r>
+      <w:proofErr w:type="gramStart"/>
+      <w:r>
+        <w:rPr>
+          <w:rFonts w:cs="Times New Roman"/>
+          <w:szCs w:val="28"/>
+        </w:rPr>
+        <w:t>VARCHAR(</w:t>
+      </w:r>
+      <w:proofErr w:type="gramEnd"/>
+      <w:r>
+        <w:rPr>
+          <w:rFonts w:cs="Times New Roman"/>
+          <w:szCs w:val="28"/>
+        </w:rPr>
+        <w:t>200) NOT NULL,</w:t>
+      </w:r>
+    </w:p>
+    <w:p>
+      <w:pPr>
+        <w:rPr>
+          <w:rFonts w:cs="Times New Roman"/>
+          <w:szCs w:val="28"/>
+        </w:rPr>
+      </w:pPr>
+      <w:r>
+        <w:rPr>
+          <w:rFonts w:cs="Times New Roman"/>
+          <w:szCs w:val="28"/>
+        </w:rPr>
+        <w:t xml:space="preserve">    </w:t>
+      </w:r>
+      <w:proofErr w:type="spellStart"/>
+      <w:r>
+        <w:rPr>
+          <w:rFonts w:cs="Times New Roman"/>
+          <w:szCs w:val="28"/>
+        </w:rPr>
+        <w:t>last_name</w:t>
+      </w:r>
+      <w:proofErr w:type="spellEnd"/>
+      <w:r>
+        <w:rPr>
+          <w:rFonts w:cs="Times New Roman"/>
+          <w:szCs w:val="28"/>
+        </w:rPr>
+        <w:t xml:space="preserve"> </w:t>
+      </w:r>
+      <w:proofErr w:type="gramStart"/>
+      <w:r>
+        <w:rPr>
+          <w:rFonts w:cs="Times New Roman"/>
+          <w:szCs w:val="28"/>
+        </w:rPr>
+        <w:t>VARCHAR(</w:t>
+      </w:r>
+      <w:proofErr w:type="gramEnd"/>
+      <w:r>
+        <w:rPr>
+          <w:rFonts w:cs="Times New Roman"/>
+          <w:szCs w:val="28"/>
+        </w:rPr>
+        <w:t>200) NOT NULL,</w:t>
+      </w:r>
+    </w:p>
+    <w:p>
+      <w:pPr>
+        <w:rPr>
+          <w:rFonts w:cs="Times New Roman"/>
+          <w:szCs w:val="28"/>
+        </w:rPr>
+      </w:pPr>
+      <w:r>
+        <w:rPr>
+          <w:rFonts w:cs="Times New Roman"/>
+          <w:szCs w:val="28"/>
+        </w:rPr>
+        <w:t xml:space="preserve">    patronymic </w:t>
+      </w:r>
+      <w:proofErr w:type="gramStart"/>
+      <w:r>
+        <w:rPr>
+          <w:rFonts w:cs="Times New Roman"/>
+          <w:szCs w:val="28"/>
+        </w:rPr>
+        <w:t>VARCHAR(</w:t>
+      </w:r>
+      <w:proofErr w:type="gramEnd"/>
+      <w:r>
+        <w:rPr>
+          <w:rFonts w:cs="Times New Roman"/>
+          <w:szCs w:val="28"/>
+        </w:rPr>
+        <w:t>200) NOT NULL,</w:t>
+      </w:r>
+    </w:p>
+    <w:p>
+      <w:pPr>
+        <w:rPr>
+          <w:rFonts w:cs="Times New Roman"/>
+          <w:szCs w:val="28"/>
+        </w:rPr>
+      </w:pPr>
+      <w:r>
+        <w:rPr>
+          <w:rFonts w:cs="Times New Roman"/>
+          <w:szCs w:val="28"/>
+        </w:rPr>
+        <w:t xml:space="preserve">    </w:t>
+      </w:r>
+      <w:proofErr w:type="spellStart"/>
+      <w:r>
+        <w:rPr>
+          <w:rFonts w:cs="Times New Roman"/>
+          <w:szCs w:val="28"/>
+        </w:rPr>
+        <w:t>phone_number</w:t>
+      </w:r>
+      <w:proofErr w:type="spellEnd"/>
+      <w:r>
+        <w:rPr>
+          <w:rFonts w:cs="Times New Roman"/>
+          <w:szCs w:val="28"/>
+        </w:rPr>
+        <w:t xml:space="preserve"> </w:t>
+      </w:r>
+      <w:proofErr w:type="gramStart"/>
+      <w:r>
+        <w:rPr>
+          <w:rFonts w:cs="Times New Roman"/>
+          <w:szCs w:val="28"/>
+        </w:rPr>
+        <w:t>VARCHAR(</w:t>
+      </w:r>
+      <w:proofErr w:type="gramEnd"/>
+      <w:r>
+        <w:rPr>
+          <w:rFonts w:cs="Times New Roman"/>
+          <w:szCs w:val="28"/>
+        </w:rPr>
+        <w:t xml:space="preserve">10) NOT NULL, </w:t>
+      </w:r>
+    </w:p>
+    <w:p>
+      <w:pPr>
+        <w:rPr>
+          <w:rFonts w:cs="Times New Roman"/>
+          <w:szCs w:val="28"/>
+        </w:rPr>
+      </w:pPr>
+      <w:r>
+        <w:rPr>
+          <w:rFonts w:cs="Times New Roman"/>
+          <w:szCs w:val="28"/>
+        </w:rPr>
+        <w:t xml:space="preserve">    email </w:t>
+      </w:r>
+      <w:proofErr w:type="gramStart"/>
+      <w:r>
+        <w:rPr>
+          <w:rFonts w:cs="Times New Roman"/>
+          <w:szCs w:val="28"/>
+        </w:rPr>
+        <w:t>VARCHAR(</w:t>
+      </w:r>
+      <w:proofErr w:type="gramEnd"/>
+      <w:r>
+        <w:rPr>
+          <w:rFonts w:cs="Times New Roman"/>
+          <w:szCs w:val="28"/>
+        </w:rPr>
+        <w:t xml:space="preserve">200) NOT NULL, </w:t>
       </w:r>
     </w:p>
     <w:p>
@@ -704,7 +956,39 @@
           <w:rFonts w:cs="Times New Roman"/>
           <w:szCs w:val="28"/>
         </w:rPr>
-        <w:t xml:space="preserve">    residential_address VARCHAR(200) NOT NULL</w:t>
+        <w:t xml:space="preserve">    </w:t>
+      </w:r>
+      <w:proofErr w:type="spellStart"/>
+      <w:r>
+        <w:rPr>
+          <w:rFonts w:cs="Times New Roman"/>
+          <w:szCs w:val="28"/>
+        </w:rPr>
+        <w:t>residential_address</w:t>
+      </w:r>
+      <w:proofErr w:type="spellEnd"/>
+      <w:r>
+        <w:rPr>
+          <w:rFonts w:cs="Times New Roman"/>
+          <w:szCs w:val="28"/>
+        </w:rPr>
+        <w:t xml:space="preserve"> </w:t>
+      </w:r>
+      <w:proofErr w:type="gramStart"/>
+      <w:r>
+        <w:rPr>
+          <w:rFonts w:cs="Times New Roman"/>
+          <w:szCs w:val="28"/>
+        </w:rPr>
+        <w:t>VARCHAR(</w:t>
+      </w:r>
+      <w:proofErr w:type="gramEnd"/>
+      <w:r>
+        <w:rPr>
+          <w:rFonts w:cs="Times New Roman"/>
+          <w:szCs w:val="28"/>
+        </w:rPr>
+        <w:t>200) NOT NULL</w:t>
       </w:r>
     </w:p>
     <w:p>
@@ -737,6 +1021,14 @@
           <w:szCs w:val="28"/>
         </w:rPr>
       </w:pPr>
+    </w:p>
+    <w:p>
+      <w:pPr>
+        <w:rPr>
+          <w:rFonts w:cs="Times New Roman"/>
+          <w:szCs w:val="28"/>
+        </w:rPr>
+      </w:pPr>
       <w:r>
         <w:rPr>
           <w:rFonts w:cs="Times New Roman"/>
@@ -772,66 +1064,147 @@
           <w:rFonts w:cs="Times New Roman"/>
           <w:szCs w:val="28"/>
         </w:rPr>
-        <w:t xml:space="preserve">    account_number INT PRIMARY KEY AUTO_INCREMENT,</w:t>
-      </w:r>
-    </w:p>
-    <w:p>
-      <w:pPr>
-        <w:rPr>
-          <w:rFonts w:cs="Times New Roman"/>
-          <w:szCs w:val="28"/>
-        </w:rPr>
-      </w:pPr>
-      <w:r>
-        <w:rPr>
-          <w:rFonts w:cs="Times New Roman"/>
-          <w:szCs w:val="28"/>
-        </w:rPr>
-        <w:t xml:space="preserve">    account_type VARCHAR(200) NOT NULL,</w:t>
-      </w:r>
-    </w:p>
-    <w:p>
-      <w:pPr>
-        <w:rPr>
-          <w:rFonts w:cs="Times New Roman"/>
-          <w:szCs w:val="28"/>
-        </w:rPr>
-      </w:pPr>
-      <w:r>
-        <w:rPr>
-          <w:rFonts w:cs="Times New Roman"/>
-          <w:szCs w:val="28"/>
-        </w:rPr>
-        <w:t xml:space="preserve">    currency VARCHAR(200) NOT NULL,</w:t>
-      </w:r>
-    </w:p>
-    <w:p>
-      <w:pPr>
-        <w:rPr>
-          <w:rFonts w:cs="Times New Roman"/>
-          <w:szCs w:val="28"/>
-        </w:rPr>
-      </w:pPr>
-      <w:r>
-        <w:rPr>
-          <w:rFonts w:cs="Times New Roman"/>
-          <w:szCs w:val="28"/>
-        </w:rPr>
-        <w:t xml:space="preserve">    client_id INT</w:t>
-      </w:r>
-    </w:p>
-    <w:p>
-      <w:pPr>
-        <w:rPr>
-          <w:rFonts w:cs="Times New Roman"/>
-          <w:szCs w:val="28"/>
-        </w:rPr>
-      </w:pPr>
-      <w:r>
-        <w:rPr>
-          <w:rFonts w:cs="Times New Roman"/>
-          <w:szCs w:val="28"/>
-        </w:rPr>
+        <w:t xml:space="preserve">    </w:t>
+      </w:r>
+      <w:proofErr w:type="spellStart"/>
+      <w:r>
+        <w:rPr>
+          <w:rFonts w:cs="Times New Roman"/>
+          <w:szCs w:val="28"/>
+        </w:rPr>
+        <w:t>account_number</w:t>
+      </w:r>
+      <w:proofErr w:type="spellEnd"/>
+      <w:r>
+        <w:rPr>
+          <w:rFonts w:cs="Times New Roman"/>
+          <w:szCs w:val="28"/>
+        </w:rPr>
+        <w:t xml:space="preserve"> INT PRIMARY KEY AUTO_INCREMENT,</w:t>
+      </w:r>
+    </w:p>
+    <w:p>
+      <w:pPr>
+        <w:rPr>
+          <w:rFonts w:cs="Times New Roman"/>
+          <w:szCs w:val="28"/>
+        </w:rPr>
+      </w:pPr>
+      <w:r>
+        <w:rPr>
+          <w:rFonts w:cs="Times New Roman"/>
+          <w:szCs w:val="28"/>
+        </w:rPr>
+        <w:t xml:space="preserve">    </w:t>
+      </w:r>
+      <w:proofErr w:type="spellStart"/>
+      <w:r>
+        <w:rPr>
+          <w:rFonts w:cs="Times New Roman"/>
+          <w:szCs w:val="28"/>
+        </w:rPr>
+        <w:t>account_type</w:t>
+      </w:r>
+      <w:proofErr w:type="spellEnd"/>
+      <w:r>
+        <w:rPr>
+          <w:rFonts w:cs="Times New Roman"/>
+          <w:szCs w:val="28"/>
+        </w:rPr>
+        <w:t xml:space="preserve"> </w:t>
+      </w:r>
+      <w:proofErr w:type="gramStart"/>
+      <w:r>
+        <w:rPr>
+          <w:rFonts w:cs="Times New Roman"/>
+          <w:szCs w:val="28"/>
+        </w:rPr>
+        <w:t>VARCHAR(</w:t>
+      </w:r>
+      <w:proofErr w:type="gramEnd"/>
+      <w:r>
+        <w:rPr>
+          <w:rFonts w:cs="Times New Roman"/>
+          <w:szCs w:val="28"/>
+        </w:rPr>
+        <w:t>200) NOT NULL,</w:t>
+      </w:r>
+    </w:p>
+    <w:p>
+      <w:pPr>
+        <w:rPr>
+          <w:rFonts w:cs="Times New Roman"/>
+          <w:szCs w:val="28"/>
+        </w:rPr>
+      </w:pPr>
+      <w:r>
+        <w:rPr>
+          <w:rFonts w:cs="Times New Roman"/>
+          <w:szCs w:val="28"/>
+        </w:rPr>
+        <w:t xml:space="preserve">    currency </w:t>
+      </w:r>
+      <w:proofErr w:type="gramStart"/>
+      <w:r>
+        <w:rPr>
+          <w:rFonts w:cs="Times New Roman"/>
+          <w:szCs w:val="28"/>
+        </w:rPr>
+        <w:t>VARCHAR(</w:t>
+      </w:r>
+      <w:proofErr w:type="gramEnd"/>
+      <w:r>
+        <w:rPr>
+          <w:rFonts w:cs="Times New Roman"/>
+          <w:szCs w:val="28"/>
+        </w:rPr>
+        <w:t>200) NOT NULL,</w:t>
+      </w:r>
+    </w:p>
+    <w:p>
+      <w:pPr>
+        <w:rPr>
+          <w:rFonts w:cs="Times New Roman"/>
+          <w:szCs w:val="28"/>
+        </w:rPr>
+      </w:pPr>
+      <w:r>
+        <w:rPr>
+          <w:rFonts w:cs="Times New Roman"/>
+          <w:szCs w:val="28"/>
+        </w:rPr>
+        <w:t xml:space="preserve">    </w:t>
+      </w:r>
+      <w:proofErr w:type="spellStart"/>
+      <w:r>
+        <w:rPr>
+          <w:rFonts w:cs="Times New Roman"/>
+          <w:szCs w:val="28"/>
+        </w:rPr>
+        <w:t>client_id</w:t>
+      </w:r>
+      <w:proofErr w:type="spellEnd"/>
+      <w:r>
+        <w:rPr>
+          <w:rFonts w:cs="Times New Roman"/>
+          <w:szCs w:val="28"/>
+        </w:rPr>
+        <w:t xml:space="preserve"> INT</w:t>
+      </w:r>
+    </w:p>
+    <w:p>
+      <w:pPr>
+        <w:rPr>
+          <w:rFonts w:cs="Times New Roman"/>
+          <w:szCs w:val="28"/>
+        </w:rPr>
+      </w:pPr>
+      <w:r>
+        <w:rPr>
+          <w:rFonts w:cs="Times New Roman"/>
+          <w:szCs w:val="28"/>
+        </w:rPr>
+        <w:lastRenderedPageBreak/>
         <w:t>);</w:t>
       </w:r>
     </w:p>
@@ -870,7 +1243,23 @@
           <w:rFonts w:cs="Times New Roman"/>
           <w:szCs w:val="28"/>
         </w:rPr>
-        <w:t>ADD CONSTRAINT unique_email UNIQUE (email);</w:t>
+        <w:t xml:space="preserve">ADD CONSTRAINT </w:t>
+      </w:r>
+      <w:proofErr w:type="spellStart"/>
+      <w:r>
+        <w:rPr>
+          <w:rFonts w:cs="Times New Roman"/>
+          <w:szCs w:val="28"/>
+        </w:rPr>
+        <w:t>unique_email</w:t>
+      </w:r>
+      <w:proofErr w:type="spellEnd"/>
+      <w:r>
+        <w:rPr>
+          <w:rFonts w:cs="Times New Roman"/>
+          <w:szCs w:val="28"/>
+        </w:rPr>
+        <w:t xml:space="preserve"> UNIQUE (email);</w:t>
       </w:r>
     </w:p>
     <w:p>
@@ -908,46 +1297,909 @@
           <w:rFonts w:cs="Times New Roman"/>
           <w:szCs w:val="28"/>
         </w:rPr>
+        <w:t xml:space="preserve">ADD CONSTRAINT </w:t>
+      </w:r>
+      <w:proofErr w:type="spellStart"/>
+      <w:r>
+        <w:rPr>
+          <w:rFonts w:cs="Times New Roman"/>
+          <w:szCs w:val="28"/>
+        </w:rPr>
+        <w:t>fk_client_id</w:t>
+      </w:r>
+      <w:proofErr w:type="spellEnd"/>
+      <w:r>
+        <w:rPr>
+          <w:rFonts w:cs="Times New Roman"/>
+          <w:szCs w:val="28"/>
+        </w:rPr>
+        <w:t xml:space="preserve"> FOREIGN KEY (</w:t>
+      </w:r>
+      <w:proofErr w:type="spellStart"/>
+      <w:r>
+        <w:rPr>
+          <w:rFonts w:cs="Times New Roman"/>
+          <w:szCs w:val="28"/>
+        </w:rPr>
+        <w:t>client_id</w:t>
+      </w:r>
+      <w:proofErr w:type="spellEnd"/>
+      <w:r>
+        <w:rPr>
+          <w:rFonts w:cs="Times New Roman"/>
+          <w:szCs w:val="28"/>
+        </w:rPr>
+        <w:t>) REFERENCES clients(</w:t>
+      </w:r>
+      <w:proofErr w:type="spellStart"/>
+      <w:r>
+        <w:rPr>
+          <w:rFonts w:cs="Times New Roman"/>
+          <w:szCs w:val="28"/>
+        </w:rPr>
+        <w:t>client_id</w:t>
+      </w:r>
+      <w:proofErr w:type="spellEnd"/>
+      <w:r>
+        <w:rPr>
+          <w:rFonts w:cs="Times New Roman"/>
+          <w:szCs w:val="28"/>
+        </w:rPr>
+        <w:t>);</w:t>
+      </w:r>
+    </w:p>
+    <w:p>
+      <w:pPr>
+        <w:rPr>
+          <w:rFonts w:cs="Times New Roman"/>
+          <w:szCs w:val="28"/>
+        </w:rPr>
+      </w:pPr>
+    </w:p>
+    <w:p>
+      <w:pPr>
+        <w:rPr>
+          <w:rFonts w:cs="Times New Roman"/>
+          <w:szCs w:val="28"/>
+        </w:rPr>
+      </w:pPr>
+      <w:r>
+        <w:rPr>
+          <w:rFonts w:cs="Times New Roman"/>
+          <w:szCs w:val="28"/>
+        </w:rPr>
+        <w:t xml:space="preserve">INSERT INTO clients (name, </w:t>
+      </w:r>
+      <w:proofErr w:type="spellStart"/>
+      <w:r>
+        <w:rPr>
+          <w:rFonts w:cs="Times New Roman"/>
+          <w:szCs w:val="28"/>
+        </w:rPr>
+        <w:t>last_name</w:t>
+      </w:r>
+      <w:proofErr w:type="spellEnd"/>
+      <w:r>
+        <w:rPr>
+          <w:rFonts w:cs="Times New Roman"/>
+          <w:szCs w:val="28"/>
+        </w:rPr>
+        <w:t xml:space="preserve">, patronymic, </w:t>
+      </w:r>
+      <w:proofErr w:type="spellStart"/>
+      <w:r>
+        <w:rPr>
+          <w:rFonts w:cs="Times New Roman"/>
+          <w:szCs w:val="28"/>
+        </w:rPr>
+        <w:t>phone_number</w:t>
+      </w:r>
+      <w:proofErr w:type="spellEnd"/>
+      <w:r>
+        <w:rPr>
+          <w:rFonts w:cs="Times New Roman"/>
+          <w:szCs w:val="28"/>
+        </w:rPr>
+        <w:t xml:space="preserve">, email, birthday, </w:t>
+      </w:r>
+      <w:proofErr w:type="spellStart"/>
+      <w:r>
+        <w:rPr>
+          <w:rFonts w:cs="Times New Roman"/>
+          <w:szCs w:val="28"/>
+        </w:rPr>
+        <w:t>residential_address</w:t>
+      </w:r>
+      <w:proofErr w:type="spellEnd"/>
+      <w:r>
+        <w:rPr>
+          <w:rFonts w:cs="Times New Roman"/>
+          <w:szCs w:val="28"/>
+        </w:rPr>
+        <w:t>)</w:t>
+      </w:r>
+    </w:p>
+    <w:p>
+      <w:pPr>
+        <w:rPr>
+          <w:rFonts w:cs="Times New Roman"/>
+          <w:szCs w:val="28"/>
+          <w:lang w:val="ru-RU"/>
+        </w:rPr>
+      </w:pPr>
+      <w:r>
+        <w:rPr>
+          <w:rFonts w:cs="Times New Roman"/>
+          <w:szCs w:val="28"/>
+        </w:rPr>
+        <w:t>VALUES</w:t>
+      </w:r>
+    </w:p>
+    <w:p>
+      <w:pPr>
+        <w:rPr>
+          <w:rFonts w:cs="Times New Roman"/>
+          <w:szCs w:val="28"/>
+          <w:lang w:val="ru-RU"/>
+        </w:rPr>
+      </w:pPr>
+      <w:r>
+        <w:rPr>
+          <w:rFonts w:cs="Times New Roman"/>
+          <w:szCs w:val="28"/>
+          <w:lang w:val="ru-RU"/>
+        </w:rPr>
+        <w:t xml:space="preserve">    ('Иван', 'Иванов', 'Иванович', '1234567890', '</w:t>
+      </w:r>
+      <w:r>
+        <w:rPr>
+          <w:rFonts w:cs="Times New Roman"/>
+          <w:szCs w:val="28"/>
+        </w:rPr>
+        <w:t>ivan</w:t>
+      </w:r>
+      <w:r>
+        <w:rPr>
+          <w:rFonts w:cs="Times New Roman"/>
+          <w:szCs w:val="28"/>
+          <w:lang w:val="ru-RU"/>
+        </w:rPr>
+        <w:t>@</w:t>
+      </w:r>
+      <w:r>
+        <w:rPr>
+          <w:rFonts w:cs="Times New Roman"/>
+          <w:szCs w:val="28"/>
+        </w:rPr>
+        <w:t>example</w:t>
+      </w:r>
+      <w:r>
+        <w:rPr>
+          <w:rFonts w:cs="Times New Roman"/>
+          <w:szCs w:val="28"/>
+          <w:lang w:val="ru-RU"/>
+        </w:rPr>
+        <w:t>.</w:t>
+      </w:r>
+      <w:r>
+        <w:rPr>
+          <w:rFonts w:cs="Times New Roman"/>
+          <w:szCs w:val="28"/>
+        </w:rPr>
+        <w:t>com</w:t>
+      </w:r>
+      <w:r>
+        <w:rPr>
+          <w:rFonts w:cs="Times New Roman"/>
+          <w:szCs w:val="28"/>
+          <w:lang w:val="ru-RU"/>
+        </w:rPr>
+        <w:t>', '1990-01-01', 'ул. Ленина, д. 1'),</w:t>
+      </w:r>
+    </w:p>
+    <w:p>
+      <w:pPr>
+        <w:rPr>
+          <w:rFonts w:cs="Times New Roman"/>
+          <w:szCs w:val="28"/>
+          <w:lang w:val="ru-RU"/>
+        </w:rPr>
+      </w:pPr>
+      <w:r>
+        <w:rPr>
+          <w:rFonts w:cs="Times New Roman"/>
+          <w:szCs w:val="28"/>
+          <w:lang w:val="ru-RU"/>
+        </w:rPr>
+        <w:t xml:space="preserve">    ('Петр', 'Петров', 'Петрович', '9876543210', '</w:t>
+      </w:r>
+      <w:r>
+        <w:rPr>
+          <w:rFonts w:cs="Times New Roman"/>
+          <w:szCs w:val="28"/>
+        </w:rPr>
+        <w:t>petr</w:t>
+      </w:r>
+      <w:r>
+        <w:rPr>
+          <w:rFonts w:cs="Times New Roman"/>
+          <w:szCs w:val="28"/>
+          <w:lang w:val="ru-RU"/>
+        </w:rPr>
+        <w:t>@</w:t>
+      </w:r>
+      <w:r>
+        <w:rPr>
+          <w:rFonts w:cs="Times New Roman"/>
+          <w:szCs w:val="28"/>
+        </w:rPr>
+        <w:t>example</w:t>
+      </w:r>
+      <w:r>
+        <w:rPr>
+          <w:rFonts w:cs="Times New Roman"/>
+          <w:szCs w:val="28"/>
+          <w:lang w:val="ru-RU"/>
+        </w:rPr>
+        <w:t>.</w:t>
+      </w:r>
+      <w:r>
+        <w:rPr>
+          <w:rFonts w:cs="Times New Roman"/>
+          <w:szCs w:val="28"/>
+        </w:rPr>
+        <w:t>com</w:t>
+      </w:r>
+      <w:r>
+        <w:rPr>
+          <w:rFonts w:cs="Times New Roman"/>
+          <w:szCs w:val="28"/>
+          <w:lang w:val="ru-RU"/>
+        </w:rPr>
+        <w:t>', '1985-05-05', 'ул. Пушкина, д. 10'),</w:t>
+      </w:r>
+    </w:p>
+    <w:p>
+      <w:pPr>
+        <w:rPr>
+          <w:rFonts w:cs="Times New Roman"/>
+          <w:szCs w:val="28"/>
+          <w:lang w:val="ru-RU"/>
+        </w:rPr>
+      </w:pPr>
+      <w:r>
+        <w:rPr>
+          <w:rFonts w:cs="Times New Roman"/>
+          <w:szCs w:val="28"/>
+          <w:lang w:val="ru-RU"/>
+        </w:rPr>
+        <w:t xml:space="preserve">    ('Мария', 'Сидорова', 'Ивановна', '5555555555', '</w:t>
+      </w:r>
+      <w:r>
+        <w:rPr>
+          <w:rFonts w:cs="Times New Roman"/>
+          <w:szCs w:val="28"/>
+        </w:rPr>
+        <w:t>maria</w:t>
+      </w:r>
+      <w:r>
+        <w:rPr>
+          <w:rFonts w:cs="Times New Roman"/>
+          <w:szCs w:val="28"/>
+          <w:lang w:val="ru-RU"/>
+        </w:rPr>
+        <w:t>@</w:t>
+      </w:r>
+      <w:r>
+        <w:rPr>
+          <w:rFonts w:cs="Times New Roman"/>
+          <w:szCs w:val="28"/>
+        </w:rPr>
+        <w:t>example</w:t>
+      </w:r>
+      <w:r>
+        <w:rPr>
+          <w:rFonts w:cs="Times New Roman"/>
+          <w:szCs w:val="28"/>
+          <w:lang w:val="ru-RU"/>
+        </w:rPr>
+        <w:t>.</w:t>
+      </w:r>
+      <w:r>
+        <w:rPr>
+          <w:rFonts w:cs="Times New Roman"/>
+          <w:szCs w:val="28"/>
+        </w:rPr>
+        <w:t>com</w:t>
+      </w:r>
+      <w:r>
+        <w:rPr>
+          <w:rFonts w:cs="Times New Roman"/>
+          <w:szCs w:val="28"/>
+          <w:lang w:val="ru-RU"/>
+        </w:rPr>
+        <w:t>', '1995-10-10', 'ул. Гагарина, д. 5'),</w:t>
+      </w:r>
+    </w:p>
+    <w:p>
+      <w:pPr>
+        <w:rPr>
+          <w:rFonts w:cs="Times New Roman"/>
+          <w:szCs w:val="28"/>
+          <w:lang w:val="ru-RU"/>
+        </w:rPr>
+      </w:pPr>
+      <w:r>
+        <w:rPr>
+          <w:rFonts w:cs="Times New Roman"/>
+          <w:szCs w:val="28"/>
+          <w:lang w:val="ru-RU"/>
+        </w:rPr>
+        <w:t xml:space="preserve">    ('Алексей', 'Алексеев', 'Алексеевич', '1111111111', '</w:t>
+      </w:r>
+      <w:r>
+        <w:rPr>
+          <w:rFonts w:cs="Times New Roman"/>
+          <w:szCs w:val="28"/>
+        </w:rPr>
+        <w:t>alex</w:t>
+      </w:r>
+      <w:r>
+        <w:rPr>
+          <w:rFonts w:cs="Times New Roman"/>
+          <w:szCs w:val="28"/>
+          <w:lang w:val="ru-RU"/>
+        </w:rPr>
+        <w:t>@</w:t>
+      </w:r>
+      <w:r>
+        <w:rPr>
+          <w:rFonts w:cs="Times New Roman"/>
+          <w:szCs w:val="28"/>
+        </w:rPr>
+        <w:t>example</w:t>
+      </w:r>
+      <w:r>
+        <w:rPr>
+          <w:rFonts w:cs="Times New Roman"/>
+          <w:szCs w:val="28"/>
+          <w:lang w:val="ru-RU"/>
+        </w:rPr>
+        <w:t>.</w:t>
+      </w:r>
+      <w:r>
+        <w:rPr>
+          <w:rFonts w:cs="Times New Roman"/>
+          <w:szCs w:val="28"/>
+        </w:rPr>
+        <w:t>com</w:t>
+      </w:r>
+      <w:r>
+        <w:rPr>
+          <w:rFonts w:cs="Times New Roman"/>
+          <w:szCs w:val="28"/>
+          <w:lang w:val="ru-RU"/>
+        </w:rPr>
+        <w:t>', '1988-08-08', 'ул. Кирова, д. 8'),</w:t>
+      </w:r>
+    </w:p>
+    <w:p>
+      <w:pPr>
+        <w:rPr>
+          <w:rFonts w:cs="Times New Roman"/>
+          <w:szCs w:val="28"/>
+          <w:lang w:val="ru-RU"/>
+        </w:rPr>
+      </w:pPr>
+      <w:r>
+        <w:rPr>
+          <w:rFonts w:cs="Times New Roman"/>
+          <w:szCs w:val="28"/>
+          <w:lang w:val="ru-RU"/>
+        </w:rPr>
+        <w:t xml:space="preserve">    ('Елена', '</w:t>
+      </w:r>
+      <w:proofErr w:type="spellStart"/>
+      <w:r>
+        <w:rPr>
+          <w:rFonts w:cs="Times New Roman"/>
+          <w:szCs w:val="28"/>
+          <w:lang w:val="ru-RU"/>
+        </w:rPr>
+        <w:t>Еленова</w:t>
+      </w:r>
+      <w:proofErr w:type="spellEnd"/>
+      <w:r>
+        <w:rPr>
+          <w:rFonts w:cs="Times New Roman"/>
+          <w:szCs w:val="28"/>
+          <w:lang w:val="ru-RU"/>
+        </w:rPr>
+        <w:t>', '</w:t>
+      </w:r>
+      <w:proofErr w:type="spellStart"/>
+      <w:r>
+        <w:rPr>
+          <w:rFonts w:cs="Times New Roman"/>
+          <w:szCs w:val="28"/>
+          <w:lang w:val="ru-RU"/>
+        </w:rPr>
+        <w:t>Еленовна</w:t>
+      </w:r>
+      <w:proofErr w:type="spellEnd"/>
+      <w:r>
+        <w:rPr>
+          <w:rFonts w:cs="Times New Roman"/>
+          <w:szCs w:val="28"/>
+          <w:lang w:val="ru-RU"/>
+        </w:rPr>
+        <w:t>', '2222222222', '</w:t>
+      </w:r>
+      <w:r>
+        <w:rPr>
+          <w:rFonts w:cs="Times New Roman"/>
+          <w:szCs w:val="28"/>
+        </w:rPr>
+        <w:t>elena</w:t>
+      </w:r>
+      <w:r>
+        <w:rPr>
+          <w:rFonts w:cs="Times New Roman"/>
+          <w:szCs w:val="28"/>
+          <w:lang w:val="ru-RU"/>
+        </w:rPr>
+        <w:t>@</w:t>
+      </w:r>
+      <w:r>
+        <w:rPr>
+          <w:rFonts w:cs="Times New Roman"/>
+          <w:szCs w:val="28"/>
+        </w:rPr>
+        <w:t>example</w:t>
+      </w:r>
+      <w:r>
+        <w:rPr>
+          <w:rFonts w:cs="Times New Roman"/>
+          <w:szCs w:val="28"/>
+          <w:lang w:val="ru-RU"/>
+        </w:rPr>
+        <w:t>.</w:t>
+      </w:r>
+      <w:r>
+        <w:rPr>
+          <w:rFonts w:cs="Times New Roman"/>
+          <w:szCs w:val="28"/>
+        </w:rPr>
+        <w:t>com</w:t>
+      </w:r>
+      <w:r>
+        <w:rPr>
+          <w:rFonts w:cs="Times New Roman"/>
+          <w:szCs w:val="28"/>
+          <w:lang w:val="ru-RU"/>
+        </w:rPr>
+        <w:t>', '1992-02-02', 'ул. Сталина, д. 20'),</w:t>
+      </w:r>
+    </w:p>
+    <w:p>
+      <w:pPr>
+        <w:rPr>
+          <w:rFonts w:cs="Times New Roman"/>
+          <w:szCs w:val="28"/>
+          <w:lang w:val="ru-RU"/>
+        </w:rPr>
+      </w:pPr>
+      <w:r>
+        <w:rPr>
+          <w:rFonts w:cs="Times New Roman"/>
+          <w:szCs w:val="28"/>
+          <w:lang w:val="ru-RU"/>
+        </w:rPr>
+        <w:t xml:space="preserve">    ('Дмитрий', 'Дмитриев', 'Дмитриевич', '3333333333', '</w:t>
+      </w:r>
+      <w:r>
+        <w:rPr>
+          <w:rFonts w:cs="Times New Roman"/>
+          <w:szCs w:val="28"/>
+        </w:rPr>
+        <w:t>dmitriy</w:t>
+      </w:r>
+      <w:r>
+        <w:rPr>
+          <w:rFonts w:cs="Times New Roman"/>
+          <w:szCs w:val="28"/>
+          <w:lang w:val="ru-RU"/>
+        </w:rPr>
+        <w:t>@</w:t>
+      </w:r>
+      <w:r>
+        <w:rPr>
+          <w:rFonts w:cs="Times New Roman"/>
+          <w:szCs w:val="28"/>
+        </w:rPr>
+        <w:t>example</w:t>
+      </w:r>
+      <w:r>
+        <w:rPr>
+          <w:rFonts w:cs="Times New Roman"/>
+          <w:szCs w:val="28"/>
+          <w:lang w:val="ru-RU"/>
+        </w:rPr>
+        <w:t>.</w:t>
+      </w:r>
+      <w:r>
+        <w:rPr>
+          <w:rFonts w:cs="Times New Roman"/>
+          <w:szCs w:val="28"/>
+        </w:rPr>
+        <w:t>com</w:t>
+      </w:r>
+      <w:r>
+        <w:rPr>
+          <w:rFonts w:cs="Times New Roman"/>
+          <w:szCs w:val="28"/>
+          <w:lang w:val="ru-RU"/>
+        </w:rPr>
+        <w:t>', '1980-12-12', 'ул. Лермонтова, д. 12'),</w:t>
+      </w:r>
+    </w:p>
+    <w:p>
+      <w:pPr>
+        <w:rPr>
+          <w:rFonts w:cs="Times New Roman"/>
+          <w:szCs w:val="28"/>
+          <w:lang w:val="ru-RU"/>
+        </w:rPr>
+      </w:pPr>
+      <w:r>
+        <w:rPr>
+          <w:rFonts w:cs="Times New Roman"/>
+          <w:szCs w:val="28"/>
+          <w:lang w:val="ru-RU"/>
+        </w:rPr>
+        <w:t xml:space="preserve">    ('Ольга', '</w:t>
+      </w:r>
+      <w:proofErr w:type="spellStart"/>
+      <w:r>
+        <w:rPr>
+          <w:rFonts w:cs="Times New Roman"/>
+          <w:szCs w:val="28"/>
+          <w:lang w:val="ru-RU"/>
+        </w:rPr>
+        <w:t>Ольгова</w:t>
+      </w:r>
+      <w:proofErr w:type="spellEnd"/>
+      <w:r>
+        <w:rPr>
+          <w:rFonts w:cs="Times New Roman"/>
+          <w:szCs w:val="28"/>
+          <w:lang w:val="ru-RU"/>
+        </w:rPr>
+        <w:t>', '</w:t>
+      </w:r>
+      <w:proofErr w:type="spellStart"/>
+      <w:r>
+        <w:rPr>
+          <w:rFonts w:cs="Times New Roman"/>
+          <w:szCs w:val="28"/>
+          <w:lang w:val="ru-RU"/>
+        </w:rPr>
+        <w:t>Ольговна</w:t>
+      </w:r>
+      <w:proofErr w:type="spellEnd"/>
+      <w:r>
+        <w:rPr>
+          <w:rFonts w:cs="Times New Roman"/>
+          <w:szCs w:val="28"/>
+          <w:lang w:val="ru-RU"/>
+        </w:rPr>
+        <w:t>', '4444444444', '</w:t>
+      </w:r>
+      <w:r>
+        <w:rPr>
+          <w:rFonts w:cs="Times New Roman"/>
+          <w:szCs w:val="28"/>
+        </w:rPr>
+        <w:t>olga</w:t>
+      </w:r>
+      <w:r>
+        <w:rPr>
+          <w:rFonts w:cs="Times New Roman"/>
+          <w:szCs w:val="28"/>
+          <w:lang w:val="ru-RU"/>
+        </w:rPr>
+        <w:t>@</w:t>
+      </w:r>
+      <w:r>
+        <w:rPr>
+          <w:rFonts w:cs="Times New Roman"/>
+          <w:szCs w:val="28"/>
+        </w:rPr>
+        <w:t>example</w:t>
+      </w:r>
+      <w:r>
+        <w:rPr>
+          <w:rFonts w:cs="Times New Roman"/>
+          <w:szCs w:val="28"/>
+          <w:lang w:val="ru-RU"/>
+        </w:rPr>
+        <w:t>.</w:t>
+      </w:r>
+      <w:r>
+        <w:rPr>
+          <w:rFonts w:cs="Times New Roman"/>
+          <w:szCs w:val="28"/>
+        </w:rPr>
+        <w:t>com</w:t>
+      </w:r>
+      <w:r>
+        <w:rPr>
+          <w:rFonts w:cs="Times New Roman"/>
+          <w:szCs w:val="28"/>
+          <w:lang w:val="ru-RU"/>
+        </w:rPr>
+        <w:t>', '1983-03-03', 'ул. Ленина, д. 30'),</w:t>
+      </w:r>
+    </w:p>
+    <w:p>
+      <w:pPr>
+        <w:rPr>
+          <w:rFonts w:cs="Times New Roman"/>
+          <w:szCs w:val="28"/>
+          <w:lang w:val="ru-RU"/>
+        </w:rPr>
+      </w:pPr>
+      <w:r>
+        <w:rPr>
+          <w:rFonts w:cs="Times New Roman"/>
+          <w:szCs w:val="28"/>
+          <w:lang w:val="ru-RU"/>
+        </w:rPr>
+        <w:t xml:space="preserve">    ('Николай', 'Николаев', 'Николаевич', '6666666666', '</w:t>
+      </w:r>
+      <w:r>
+        <w:rPr>
+          <w:rFonts w:cs="Times New Roman"/>
+          <w:szCs w:val="28"/>
+        </w:rPr>
+        <w:t>nikolay</w:t>
+      </w:r>
+      <w:r>
+        <w:rPr>
+          <w:rFonts w:cs="Times New Roman"/>
+          <w:szCs w:val="28"/>
+          <w:lang w:val="ru-RU"/>
+        </w:rPr>
+        <w:t>@</w:t>
+      </w:r>
+      <w:r>
+        <w:rPr>
+          <w:rFonts w:cs="Times New Roman"/>
+          <w:szCs w:val="28"/>
+        </w:rPr>
+        <w:t>example</w:t>
+      </w:r>
+      <w:r>
+        <w:rPr>
+          <w:rFonts w:cs="Times New Roman"/>
+          <w:szCs w:val="28"/>
+          <w:lang w:val="ru-RU"/>
+        </w:rPr>
+        <w:t>.</w:t>
+      </w:r>
+      <w:r>
+        <w:rPr>
+          <w:rFonts w:cs="Times New Roman"/>
+          <w:szCs w:val="28"/>
+        </w:rPr>
+        <w:t>com</w:t>
+      </w:r>
+      <w:r>
+        <w:rPr>
+          <w:rFonts w:cs="Times New Roman"/>
+          <w:szCs w:val="28"/>
+          <w:lang w:val="ru-RU"/>
+        </w:rPr>
+        <w:t>', '1975-07-07', 'ул. Гоголя, д. 7'),</w:t>
+      </w:r>
+    </w:p>
+    <w:p>
+      <w:pPr>
+        <w:rPr>
+          <w:rFonts w:cs="Times New Roman"/>
+          <w:szCs w:val="28"/>
+          <w:lang w:val="ru-RU"/>
+        </w:rPr>
+      </w:pPr>
+      <w:r>
+        <w:rPr>
+          <w:rFonts w:cs="Times New Roman"/>
+          <w:szCs w:val="28"/>
+          <w:lang w:val="ru-RU"/>
+        </w:rPr>
+        <w:t xml:space="preserve">    ('Анна', 'Иванова', 'Петровна', '7777777777', '</w:t>
+      </w:r>
+      <w:r>
+        <w:rPr>
+          <w:rFonts w:cs="Times New Roman"/>
+          <w:szCs w:val="28"/>
+        </w:rPr>
+        <w:t>anna</w:t>
+      </w:r>
+      <w:r>
+        <w:rPr>
+          <w:rFonts w:cs="Times New Roman"/>
+          <w:szCs w:val="28"/>
+          <w:lang w:val="ru-RU"/>
+        </w:rPr>
+        <w:t>@</w:t>
+      </w:r>
+      <w:r>
+        <w:rPr>
+          <w:rFonts w:cs="Times New Roman"/>
+          <w:szCs w:val="28"/>
+        </w:rPr>
+        <w:t>example</w:t>
+      </w:r>
+      <w:r>
+        <w:rPr>
+          <w:rFonts w:cs="Times New Roman"/>
+          <w:szCs w:val="28"/>
+          <w:lang w:val="ru-RU"/>
+        </w:rPr>
+        <w:t>.</w:t>
+      </w:r>
+      <w:r>
+        <w:rPr>
+          <w:rFonts w:cs="Times New Roman"/>
+          <w:szCs w:val="28"/>
+        </w:rPr>
+        <w:t>com</w:t>
+      </w:r>
+      <w:r>
+        <w:rPr>
+          <w:rFonts w:cs="Times New Roman"/>
+          <w:szCs w:val="28"/>
+          <w:lang w:val="ru-RU"/>
+        </w:rPr>
+        <w:t>', '1987-04-15', 'ул. Кирова, д. 15'),</w:t>
+      </w:r>
+    </w:p>
+    <w:p>
+      <w:pPr>
+        <w:rPr>
+          <w:rFonts w:cs="Times New Roman"/>
+          <w:szCs w:val="28"/>
+        </w:rPr>
+      </w:pPr>
+      <w:r>
+        <w:rPr>
+          <w:rFonts w:cs="Times New Roman"/>
+          <w:szCs w:val="28"/>
+          <w:lang w:val="ru-RU"/>
+        </w:rPr>
         <w:lastRenderedPageBreak/>
-        <w:t>ADD CONSTRAINT fk_client_id FOREIGN KEY (client_id) REFERENCES clients(client_id);</w:t>
-      </w:r>
-    </w:p>
-    <w:p>
-      <w:pPr>
-        <w:rPr>
-          <w:rFonts w:cs="Times New Roman"/>
-          <w:szCs w:val="28"/>
-        </w:rPr>
-      </w:pPr>
-    </w:p>
-    <w:p>
-      <w:pPr>
-        <w:rPr>
-          <w:rFonts w:cs="Times New Roman"/>
-          <w:szCs w:val="28"/>
-        </w:rPr>
-      </w:pPr>
-      <w:r>
-        <w:rPr>
-          <w:rFonts w:cs="Times New Roman"/>
-          <w:szCs w:val="28"/>
-        </w:rPr>
-        <w:t>INSERT INTO clients (name, last_name, patronymic, phone_number, email, birthday, residential_address)</w:t>
-      </w:r>
-    </w:p>
-    <w:p>
-      <w:pPr>
-        <w:rPr>
-          <w:rFonts w:cs="Times New Roman"/>
-          <w:szCs w:val="28"/>
-          <w:lang w:val="ru-RU"/>
-        </w:rPr>
-      </w:pPr>
-      <w:r>
-        <w:rPr>
-          <w:rFonts w:cs="Times New Roman"/>
-          <w:szCs w:val="28"/>
-          <w:lang w:val="ru-RU"/>
+        <w:t xml:space="preserve">    ('Сергей', 'Сергеев', 'Сергеевич', '8888888888', '</w:t>
+      </w:r>
+      <w:r>
+        <w:rPr>
+          <w:rFonts w:cs="Times New Roman"/>
+          <w:szCs w:val="28"/>
+        </w:rPr>
+        <w:t>sergey</w:t>
+      </w:r>
+      <w:r>
+        <w:rPr>
+          <w:rFonts w:cs="Times New Roman"/>
+          <w:szCs w:val="28"/>
+          <w:lang w:val="ru-RU"/>
+        </w:rPr>
+        <w:t>@</w:t>
+      </w:r>
+      <w:r>
+        <w:rPr>
+          <w:rFonts w:cs="Times New Roman"/>
+          <w:szCs w:val="28"/>
+        </w:rPr>
+        <w:t>example</w:t>
+      </w:r>
+      <w:r>
+        <w:rPr>
+          <w:rFonts w:cs="Times New Roman"/>
+          <w:szCs w:val="28"/>
+          <w:lang w:val="ru-RU"/>
+        </w:rPr>
+        <w:t>.</w:t>
+      </w:r>
+      <w:r>
+        <w:rPr>
+          <w:rFonts w:cs="Times New Roman"/>
+          <w:szCs w:val="28"/>
+        </w:rPr>
+        <w:t>com</w:t>
+      </w:r>
+      <w:r>
+        <w:rPr>
+          <w:rFonts w:cs="Times New Roman"/>
+          <w:szCs w:val="28"/>
+          <w:lang w:val="ru-RU"/>
+        </w:rPr>
+        <w:t xml:space="preserve">', '1978-11-25', 'ул. </w:t>
+      </w:r>
+      <w:r>
+        <w:rPr>
+          <w:rFonts w:cs="Times New Roman"/>
+          <w:szCs w:val="28"/>
+        </w:rPr>
+        <w:t>Пушкина, д. 5');</w:t>
+      </w:r>
+    </w:p>
+    <w:p>
+      <w:pPr>
+        <w:rPr>
+          <w:rFonts w:cs="Times New Roman"/>
+          <w:szCs w:val="28"/>
+        </w:rPr>
+      </w:pPr>
+    </w:p>
+    <w:p>
+      <w:pPr>
+        <w:rPr>
+          <w:rFonts w:cs="Times New Roman"/>
+          <w:szCs w:val="28"/>
+        </w:rPr>
+      </w:pPr>
+      <w:r>
+        <w:rPr>
+          <w:rFonts w:cs="Times New Roman"/>
+          <w:szCs w:val="28"/>
+        </w:rPr>
+        <w:t>INSERT INTO accounts (</w:t>
+      </w:r>
+      <w:proofErr w:type="spellStart"/>
+      <w:r>
+        <w:rPr>
+          <w:rFonts w:cs="Times New Roman"/>
+          <w:szCs w:val="28"/>
+        </w:rPr>
+        <w:t>account_type</w:t>
+      </w:r>
+      <w:proofErr w:type="spellEnd"/>
+      <w:r>
+        <w:rPr>
+          <w:rFonts w:cs="Times New Roman"/>
+          <w:szCs w:val="28"/>
+        </w:rPr>
+        <w:t xml:space="preserve">, currency, </w:t>
+      </w:r>
+      <w:proofErr w:type="spellStart"/>
+      <w:r>
+        <w:rPr>
+          <w:rFonts w:cs="Times New Roman"/>
+          <w:szCs w:val="28"/>
+        </w:rPr>
+        <w:t>client_id</w:t>
+      </w:r>
+      <w:proofErr w:type="spellEnd"/>
+      <w:r>
+        <w:rPr>
+          <w:rFonts w:cs="Times New Roman"/>
+          <w:szCs w:val="28"/>
+        </w:rPr>
+        <w:t>)</w:t>
+      </w:r>
+    </w:p>
+    <w:p>
+      <w:pPr>
+        <w:rPr>
+          <w:rFonts w:cs="Times New Roman"/>
+          <w:szCs w:val="28"/>
+        </w:rPr>
+      </w:pPr>
+      <w:r>
+        <w:rPr>
+          <w:rFonts w:cs="Times New Roman"/>
+          <w:szCs w:val="28"/>
         </w:rPr>
         <w:t>VALUES</w:t>
       </w:r>
@@ -957,287 +2209,6 @@
         <w:rPr>
           <w:rFonts w:cs="Times New Roman"/>
           <w:szCs w:val="28"/>
-          <w:lang w:val="ru-RU"/>
-        </w:rPr>
-      </w:pPr>
-      <w:r>
-        <w:rPr>
-          <w:rFonts w:cs="Times New Roman"/>
-          <w:szCs w:val="28"/>
-          <w:lang w:val="ru-RU"/>
-        </w:rPr>
-        <w:t xml:space="preserve">    ('Иван', 'Иванов', 'Иванович', '1234567890', 'ivan@example.com', '1990-01-01', 'ул. Ленина, д. 1'),</w:t>
-      </w:r>
-    </w:p>
-    <w:p>
-      <w:pPr>
-        <w:rPr>
-          <w:rFonts w:cs="Times New Roman"/>
-          <w:szCs w:val="28"/>
-          <w:lang w:val="ru-RU"/>
-        </w:rPr>
-      </w:pPr>
-      <w:r>
-        <w:rPr>
-          <w:rFonts w:cs="Times New Roman"/>
-          <w:szCs w:val="28"/>
-          <w:lang w:val="ru-RU"/>
-        </w:rPr>
-        <w:t xml:space="preserve">    ('Петр', 'Петров', 'Петрович', '9876543210', 'petr@example.com', '1985-05-05', 'ул. Пушкина, д. 10'),</w:t>
-      </w:r>
-    </w:p>
-    <w:p>
-      <w:pPr>
-        <w:rPr>
-          <w:rFonts w:cs="Times New Roman"/>
-          <w:szCs w:val="28"/>
-          <w:lang w:val="ru-RU"/>
-        </w:rPr>
-      </w:pPr>
-      <w:r>
-        <w:rPr>
-          <w:rFonts w:cs="Times New Roman"/>
-          <w:szCs w:val="28"/>
-          <w:lang w:val="ru-RU"/>
-        </w:rPr>
-        <w:t xml:space="preserve">    ('Мария', 'Сидорова', 'Ивановна', '5555555555', 'maria@example.com', '1995-10-10', 'ул. Гагарина, д. 5'),</w:t>
-      </w:r>
-    </w:p>
-    <w:p>
-      <w:pPr>
-        <w:rPr>
-          <w:rFonts w:cs="Times New Roman"/>
-          <w:szCs w:val="28"/>
-          <w:lang w:val="ru-RU"/>
-        </w:rPr>
-      </w:pPr>
-      <w:r>
-        <w:rPr>
-          <w:rFonts w:cs="Times New Roman"/>
-          <w:szCs w:val="28"/>
-          <w:lang w:val="ru-RU"/>
-        </w:rPr>
-        <w:t xml:space="preserve">    ('Алексей', 'Алексеев', 'Алексеевич', '1111111111', 'alex@example.com', '1988-08-08', 'ул. Кирова, д. 8'),</w:t>
-      </w:r>
-    </w:p>
-    <w:p>
-      <w:pPr>
-        <w:rPr>
-          <w:rFonts w:cs="Times New Roman"/>
-          <w:szCs w:val="28"/>
-          <w:lang w:val="ru-RU"/>
-        </w:rPr>
-      </w:pPr>
-      <w:r>
-        <w:rPr>
-          <w:rFonts w:cs="Times New Roman"/>
-          <w:szCs w:val="28"/>
-          <w:lang w:val="ru-RU"/>
-        </w:rPr>
-        <w:t xml:space="preserve">    ('Елена', '</w:t>
-      </w:r>
-      <w:proofErr w:type="spellStart"/>
-      <w:r>
-        <w:rPr>
-          <w:rFonts w:cs="Times New Roman"/>
-          <w:szCs w:val="28"/>
-          <w:lang w:val="ru-RU"/>
-        </w:rPr>
-        <w:t>Еленова</w:t>
-      </w:r>
-      <w:proofErr w:type="spellEnd"/>
-      <w:r>
-        <w:rPr>
-          <w:rFonts w:cs="Times New Roman"/>
-          <w:szCs w:val="28"/>
-          <w:lang w:val="ru-RU"/>
-        </w:rPr>
-        <w:t>', '</w:t>
-      </w:r>
-      <w:proofErr w:type="spellStart"/>
-      <w:r>
-        <w:rPr>
-          <w:rFonts w:cs="Times New Roman"/>
-          <w:szCs w:val="28"/>
-          <w:lang w:val="ru-RU"/>
-        </w:rPr>
-        <w:t>Еленовна</w:t>
-      </w:r>
-      <w:proofErr w:type="spellEnd"/>
-      <w:r>
-        <w:rPr>
-          <w:rFonts w:cs="Times New Roman"/>
-          <w:szCs w:val="28"/>
-          <w:lang w:val="ru-RU"/>
-        </w:rPr>
-        <w:t>', '2222222222', 'elena@example.com', '1992-02-02', 'ул. Сталина, д. 20'),</w:t>
-      </w:r>
-    </w:p>
-    <w:p>
-      <w:pPr>
-        <w:rPr>
-          <w:rFonts w:cs="Times New Roman"/>
-          <w:szCs w:val="28"/>
-          <w:lang w:val="ru-RU"/>
-        </w:rPr>
-      </w:pPr>
-      <w:r>
-        <w:rPr>
-          <w:rFonts w:cs="Times New Roman"/>
-          <w:szCs w:val="28"/>
-          <w:lang w:val="ru-RU"/>
-        </w:rPr>
-        <w:t xml:space="preserve">    ('Дмитрий', 'Дмитриев', 'Дмитриевич', '3333333333', 'dmitriy@example.com', '1980-12-12', 'ул. Лермонтова, д. 12'),</w:t>
-      </w:r>
-    </w:p>
-    <w:p>
-      <w:pPr>
-        <w:rPr>
-          <w:rFonts w:cs="Times New Roman"/>
-          <w:szCs w:val="28"/>
-          <w:lang w:val="ru-RU"/>
-        </w:rPr>
-      </w:pPr>
-      <w:r>
-        <w:rPr>
-          <w:rFonts w:cs="Times New Roman"/>
-          <w:szCs w:val="28"/>
-          <w:lang w:val="ru-RU"/>
-        </w:rPr>
-        <w:t xml:space="preserve">    ('Ольга', '</w:t>
-      </w:r>
-      <w:proofErr w:type="spellStart"/>
-      <w:r>
-        <w:rPr>
-          <w:rFonts w:cs="Times New Roman"/>
-          <w:szCs w:val="28"/>
-          <w:lang w:val="ru-RU"/>
-        </w:rPr>
-        <w:t>Ольгова</w:t>
-      </w:r>
-      <w:proofErr w:type="spellEnd"/>
-      <w:r>
-        <w:rPr>
-          <w:rFonts w:cs="Times New Roman"/>
-          <w:szCs w:val="28"/>
-          <w:lang w:val="ru-RU"/>
-        </w:rPr>
-        <w:t>', '</w:t>
-      </w:r>
-      <w:proofErr w:type="spellStart"/>
-      <w:r>
-        <w:rPr>
-          <w:rFonts w:cs="Times New Roman"/>
-          <w:szCs w:val="28"/>
-          <w:lang w:val="ru-RU"/>
-        </w:rPr>
-        <w:t>Ольговна</w:t>
-      </w:r>
-      <w:proofErr w:type="spellEnd"/>
-      <w:r>
-        <w:rPr>
-          <w:rFonts w:cs="Times New Roman"/>
-          <w:szCs w:val="28"/>
-          <w:lang w:val="ru-RU"/>
-        </w:rPr>
-        <w:t>', '4444444444', 'olga@example.com', '1983-03-03', 'ул. Ленина, д. 30'),</w:t>
-      </w:r>
-    </w:p>
-    <w:p>
-      <w:pPr>
-        <w:rPr>
-          <w:rFonts w:cs="Times New Roman"/>
-          <w:szCs w:val="28"/>
-          <w:lang w:val="ru-RU"/>
-        </w:rPr>
-      </w:pPr>
-      <w:r>
-        <w:rPr>
-          <w:rFonts w:cs="Times New Roman"/>
-          <w:szCs w:val="28"/>
-          <w:lang w:val="ru-RU"/>
-        </w:rPr>
-        <w:t xml:space="preserve">    ('Николай', 'Николаев', 'Николаевич', '6666666666', 'nikolay@example.com', '1975-07-07', 'ул. Гоголя, д. 7'),</w:t>
-      </w:r>
-    </w:p>
-    <w:p>
-      <w:pPr>
-        <w:rPr>
-          <w:rFonts w:cs="Times New Roman"/>
-          <w:szCs w:val="28"/>
-          <w:lang w:val="ru-RU"/>
-        </w:rPr>
-      </w:pPr>
-      <w:r>
-        <w:rPr>
-          <w:rFonts w:cs="Times New Roman"/>
-          <w:szCs w:val="28"/>
-          <w:lang w:val="ru-RU"/>
-        </w:rPr>
-        <w:t xml:space="preserve">    ('Анна', 'Иванова', 'Петровна', '7777777777', 'anna@example.com', '1987-04-15', 'ул. Кирова, д. 15'),</w:t>
-      </w:r>
-    </w:p>
-    <w:p>
-      <w:pPr>
-        <w:rPr>
-          <w:rFonts w:cs="Times New Roman"/>
-          <w:szCs w:val="28"/>
-          <w:lang w:val="ru-RU"/>
-        </w:rPr>
-      </w:pPr>
-      <w:r>
-        <w:rPr>
-          <w:rFonts w:cs="Times New Roman"/>
-          <w:szCs w:val="28"/>
-          <w:lang w:val="ru-RU"/>
-        </w:rPr>
-        <w:t xml:space="preserve">    ('Сергей', 'Сергеев', 'Сергеевич', '8888888888', 'sergey@example.com', '1978-11-25', 'ул. Пушкина, д. 5');</w:t>
-      </w:r>
-    </w:p>
-    <w:p>
-      <w:pPr>
-        <w:rPr>
-          <w:rFonts w:cs="Times New Roman"/>
-          <w:szCs w:val="28"/>
-          <w:lang w:val="ru-RU"/>
-        </w:rPr>
-      </w:pPr>
-    </w:p>
-    <w:p>
-      <w:pPr>
-        <w:rPr>
-          <w:rFonts w:cs="Times New Roman"/>
-          <w:szCs w:val="28"/>
-        </w:rPr>
-      </w:pPr>
-      <w:r>
-        <w:rPr>
-          <w:rFonts w:cs="Times New Roman"/>
-          <w:szCs w:val="28"/>
-        </w:rPr>
-        <w:t>INSERT INTO accounts (account_type, currency, client_id)</w:t>
-      </w:r>
-    </w:p>
-    <w:p>
-      <w:pPr>
-        <w:rPr>
-          <w:rFonts w:cs="Times New Roman"/>
-          <w:szCs w:val="28"/>
-        </w:rPr>
-      </w:pPr>
-      <w:r>
-        <w:rPr>
-          <w:rFonts w:cs="Times New Roman"/>
-          <w:szCs w:val="28"/>
-        </w:rPr>
-        <w:t>VALUES</w:t>
-      </w:r>
-    </w:p>
-    <w:p>
-      <w:pPr>
-        <w:rPr>
-          <w:rFonts w:cs="Times New Roman"/>
-          <w:szCs w:val="28"/>
         </w:rPr>
       </w:pPr>
       <w:r>
@@ -1247,14 +2218,15 @@
         </w:rPr>
         <w:t xml:space="preserve">    ('</w:t>
       </w:r>
-      <w:r>
-        <w:rPr>
-          <w:rFonts w:cs="Times New Roman"/>
-          <w:szCs w:val="28"/>
-          <w:lang w:val="ru-RU"/>
+      <w:proofErr w:type="spellStart"/>
+      <w:r>
+        <w:rPr>
+          <w:rFonts w:cs="Times New Roman"/>
+          <w:szCs w:val="28"/>
         </w:rPr>
         <w:t>Сберегательный</w:t>
       </w:r>
+      <w:proofErr w:type="spellEnd"/>
       <w:r>
         <w:rPr>
           <w:rFonts w:cs="Times New Roman"/>
@@ -1275,427 +2247,1355 @@
           <w:rFonts w:cs="Times New Roman"/>
           <w:szCs w:val="28"/>
         </w:rPr>
+        <w:t xml:space="preserve">    ('</w:t>
+      </w:r>
+      <w:proofErr w:type="spellStart"/>
+      <w:r>
+        <w:rPr>
+          <w:rFonts w:cs="Times New Roman"/>
+          <w:szCs w:val="28"/>
+        </w:rPr>
+        <w:t>Текущий</w:t>
+      </w:r>
+      <w:proofErr w:type="spellEnd"/>
+      <w:r>
+        <w:rPr>
+          <w:rFonts w:cs="Times New Roman"/>
+          <w:szCs w:val="28"/>
+        </w:rPr>
+        <w:t>', 'USD', 2),</w:t>
+      </w:r>
+    </w:p>
+    <w:p>
+      <w:pPr>
+        <w:rPr>
+          <w:rFonts w:cs="Times New Roman"/>
+          <w:szCs w:val="28"/>
+        </w:rPr>
+      </w:pPr>
+      <w:r>
+        <w:rPr>
+          <w:rFonts w:cs="Times New Roman"/>
+          <w:szCs w:val="28"/>
+        </w:rPr>
+        <w:t xml:space="preserve">    ('</w:t>
+      </w:r>
+      <w:proofErr w:type="spellStart"/>
+      <w:r>
+        <w:rPr>
+          <w:rFonts w:cs="Times New Roman"/>
+          <w:szCs w:val="28"/>
+        </w:rPr>
+        <w:t>Кредитный</w:t>
+      </w:r>
+      <w:proofErr w:type="spellEnd"/>
+      <w:r>
+        <w:rPr>
+          <w:rFonts w:cs="Times New Roman"/>
+          <w:szCs w:val="28"/>
+        </w:rPr>
+        <w:t>', 'EUR', 3),</w:t>
+      </w:r>
+    </w:p>
+    <w:p>
+      <w:pPr>
+        <w:rPr>
+          <w:rFonts w:cs="Times New Roman"/>
+          <w:szCs w:val="28"/>
+        </w:rPr>
+      </w:pPr>
+      <w:r>
+        <w:rPr>
+          <w:rFonts w:cs="Times New Roman"/>
+          <w:szCs w:val="28"/>
+        </w:rPr>
+        <w:t xml:space="preserve">    ('</w:t>
+      </w:r>
+      <w:proofErr w:type="spellStart"/>
+      <w:r>
+        <w:rPr>
+          <w:rFonts w:cs="Times New Roman"/>
+          <w:szCs w:val="28"/>
+        </w:rPr>
+        <w:t>Кредитный</w:t>
+      </w:r>
+      <w:proofErr w:type="spellEnd"/>
+      <w:r>
+        <w:rPr>
+          <w:rFonts w:cs="Times New Roman"/>
+          <w:szCs w:val="28"/>
+        </w:rPr>
+        <w:t>', 'RUB', 4),</w:t>
+      </w:r>
+    </w:p>
+    <w:p>
+      <w:pPr>
+        <w:rPr>
+          <w:rFonts w:cs="Times New Roman"/>
+          <w:szCs w:val="28"/>
+        </w:rPr>
+      </w:pPr>
+      <w:r>
+        <w:rPr>
+          <w:rFonts w:cs="Times New Roman"/>
+          <w:szCs w:val="28"/>
+        </w:rPr>
+        <w:t xml:space="preserve">    ('</w:t>
+      </w:r>
+      <w:proofErr w:type="spellStart"/>
+      <w:r>
+        <w:rPr>
+          <w:rFonts w:cs="Times New Roman"/>
+          <w:szCs w:val="28"/>
+        </w:rPr>
+        <w:t>Сберегательный</w:t>
+      </w:r>
+      <w:proofErr w:type="spellEnd"/>
+      <w:r>
+        <w:rPr>
+          <w:rFonts w:cs="Times New Roman"/>
+          <w:szCs w:val="28"/>
+        </w:rPr>
+        <w:t>', 'USD', 5),</w:t>
+      </w:r>
+    </w:p>
+    <w:p>
+      <w:pPr>
+        <w:rPr>
+          <w:rFonts w:cs="Times New Roman"/>
+          <w:szCs w:val="28"/>
+        </w:rPr>
+      </w:pPr>
+      <w:r>
+        <w:rPr>
+          <w:rFonts w:cs="Times New Roman"/>
+          <w:szCs w:val="28"/>
+        </w:rPr>
+        <w:t xml:space="preserve">    ('</w:t>
+      </w:r>
+      <w:proofErr w:type="spellStart"/>
+      <w:r>
+        <w:rPr>
+          <w:rFonts w:cs="Times New Roman"/>
+          <w:szCs w:val="28"/>
+        </w:rPr>
+        <w:t>Текущий</w:t>
+      </w:r>
+      <w:proofErr w:type="spellEnd"/>
+      <w:r>
+        <w:rPr>
+          <w:rFonts w:cs="Times New Roman"/>
+          <w:szCs w:val="28"/>
+        </w:rPr>
+        <w:t>', 'EUR', 6),</w:t>
+      </w:r>
+    </w:p>
+    <w:p>
+      <w:pPr>
+        <w:rPr>
+          <w:rFonts w:cs="Times New Roman"/>
+          <w:szCs w:val="28"/>
+        </w:rPr>
+      </w:pPr>
+      <w:r>
+        <w:rPr>
+          <w:rFonts w:cs="Times New Roman"/>
+          <w:szCs w:val="28"/>
+        </w:rPr>
+        <w:t xml:space="preserve">    ('</w:t>
+      </w:r>
+      <w:proofErr w:type="spellStart"/>
+      <w:r>
+        <w:rPr>
+          <w:rFonts w:cs="Times New Roman"/>
+          <w:szCs w:val="28"/>
+        </w:rPr>
+        <w:t>Кредитный</w:t>
+      </w:r>
+      <w:proofErr w:type="spellEnd"/>
+      <w:r>
+        <w:rPr>
+          <w:rFonts w:cs="Times New Roman"/>
+          <w:szCs w:val="28"/>
+        </w:rPr>
+        <w:t>', 'RUB', 7),</w:t>
+      </w:r>
+    </w:p>
+    <w:p>
+      <w:pPr>
+        <w:rPr>
+          <w:rFonts w:cs="Times New Roman"/>
+          <w:szCs w:val="28"/>
+        </w:rPr>
+      </w:pPr>
+      <w:r>
+        <w:rPr>
+          <w:rFonts w:cs="Times New Roman"/>
+          <w:szCs w:val="28"/>
+        </w:rPr>
+        <w:t xml:space="preserve">    ('</w:t>
+      </w:r>
+      <w:proofErr w:type="spellStart"/>
+      <w:r>
+        <w:rPr>
+          <w:rFonts w:cs="Times New Roman"/>
+          <w:szCs w:val="28"/>
+        </w:rPr>
+        <w:t>Сберегательный</w:t>
+      </w:r>
+      <w:proofErr w:type="spellEnd"/>
+      <w:r>
+        <w:rPr>
+          <w:rFonts w:cs="Times New Roman"/>
+          <w:szCs w:val="28"/>
+        </w:rPr>
+        <w:t>', 'USD', 8),</w:t>
+      </w:r>
+    </w:p>
+    <w:p>
+      <w:pPr>
+        <w:rPr>
+          <w:rFonts w:cs="Times New Roman"/>
+          <w:szCs w:val="28"/>
+        </w:rPr>
+      </w:pPr>
+      <w:r>
+        <w:rPr>
+          <w:rFonts w:cs="Times New Roman"/>
+          <w:szCs w:val="28"/>
+        </w:rPr>
+        <w:t xml:space="preserve">    ('</w:t>
+      </w:r>
+      <w:proofErr w:type="spellStart"/>
+      <w:r>
+        <w:rPr>
+          <w:rFonts w:cs="Times New Roman"/>
+          <w:szCs w:val="28"/>
+        </w:rPr>
+        <w:t>Текущий</w:t>
+      </w:r>
+      <w:proofErr w:type="spellEnd"/>
+      <w:r>
+        <w:rPr>
+          <w:rFonts w:cs="Times New Roman"/>
+          <w:szCs w:val="28"/>
+        </w:rPr>
+        <w:t>', 'EUR', 9),</w:t>
+      </w:r>
+    </w:p>
+    <w:p>
+      <w:pPr>
+        <w:rPr>
+          <w:rFonts w:cs="Times New Roman"/>
+          <w:szCs w:val="28"/>
+        </w:rPr>
+      </w:pPr>
+      <w:r>
+        <w:rPr>
+          <w:rFonts w:cs="Times New Roman"/>
+          <w:szCs w:val="28"/>
+        </w:rPr>
+        <w:t xml:space="preserve">    ('</w:t>
+      </w:r>
+      <w:proofErr w:type="spellStart"/>
+      <w:r>
+        <w:rPr>
+          <w:rFonts w:cs="Times New Roman"/>
+          <w:szCs w:val="28"/>
+        </w:rPr>
+        <w:t>Кредитный</w:t>
+      </w:r>
+      <w:proofErr w:type="spellEnd"/>
+      <w:r>
+        <w:rPr>
+          <w:rFonts w:cs="Times New Roman"/>
+          <w:szCs w:val="28"/>
+        </w:rPr>
+        <w:t>', 'RUB', 10);</w:t>
+      </w:r>
+    </w:p>
+    <w:p>
+      <w:pPr>
+        <w:rPr>
+          <w:rFonts w:cs="Times New Roman"/>
+          <w:szCs w:val="28"/>
+        </w:rPr>
+      </w:pPr>
+    </w:p>
+    <w:p>
+      <w:pPr>
+        <w:rPr>
+          <w:rFonts w:cs="Times New Roman"/>
+          <w:szCs w:val="28"/>
+        </w:rPr>
+      </w:pPr>
+    </w:p>
+    <w:p>
+      <w:pPr>
+        <w:rPr>
+          <w:rFonts w:cs="Times New Roman"/>
+          <w:szCs w:val="28"/>
+        </w:rPr>
+      </w:pPr>
+      <w:r>
+        <w:rPr>
+          <w:rFonts w:cs="Times New Roman"/>
+          <w:szCs w:val="28"/>
+        </w:rPr>
+        <w:t>UPDATE clients</w:t>
+      </w:r>
+    </w:p>
+    <w:p>
+      <w:pPr>
+        <w:rPr>
+          <w:rFonts w:cs="Times New Roman"/>
+          <w:szCs w:val="28"/>
+        </w:rPr>
+      </w:pPr>
+      <w:r>
+        <w:rPr>
+          <w:rFonts w:cs="Times New Roman"/>
+          <w:szCs w:val="28"/>
+        </w:rPr>
+        <w:t xml:space="preserve">SET </w:t>
+      </w:r>
+      <w:proofErr w:type="spellStart"/>
+      <w:r>
+        <w:rPr>
+          <w:rFonts w:cs="Times New Roman"/>
+          <w:szCs w:val="28"/>
+        </w:rPr>
+        <w:t>phone_number</w:t>
+      </w:r>
+      <w:proofErr w:type="spellEnd"/>
+      <w:r>
+        <w:rPr>
+          <w:rFonts w:cs="Times New Roman"/>
+          <w:szCs w:val="28"/>
+        </w:rPr>
+        <w:t xml:space="preserve"> = '1111222233' </w:t>
+      </w:r>
+    </w:p>
+    <w:p>
+      <w:pPr>
+        <w:rPr>
+          <w:rFonts w:cs="Times New Roman"/>
+          <w:szCs w:val="28"/>
+        </w:rPr>
+      </w:pPr>
+      <w:r>
+        <w:rPr>
+          <w:rFonts w:cs="Times New Roman"/>
+          <w:szCs w:val="28"/>
+        </w:rPr>
+        <w:t xml:space="preserve">WHERE </w:t>
+      </w:r>
+      <w:proofErr w:type="spellStart"/>
+      <w:r>
+        <w:rPr>
+          <w:rFonts w:cs="Times New Roman"/>
+          <w:szCs w:val="28"/>
+        </w:rPr>
+        <w:t>client_id</w:t>
+      </w:r>
+      <w:proofErr w:type="spellEnd"/>
+      <w:r>
+        <w:rPr>
+          <w:rFonts w:cs="Times New Roman"/>
+          <w:szCs w:val="28"/>
+        </w:rPr>
+        <w:t xml:space="preserve"> = 1;</w:t>
+      </w:r>
+    </w:p>
+    <w:p>
+      <w:pPr>
+        <w:rPr>
+          <w:rFonts w:cs="Times New Roman"/>
+          <w:szCs w:val="28"/>
+        </w:rPr>
+      </w:pPr>
+    </w:p>
+    <w:p>
+      <w:pPr>
+        <w:rPr>
+          <w:rFonts w:cs="Times New Roman"/>
+          <w:szCs w:val="28"/>
+        </w:rPr>
+      </w:pPr>
+    </w:p>
+    <w:p>
+      <w:pPr>
+        <w:rPr>
+          <w:rFonts w:cs="Times New Roman"/>
+          <w:szCs w:val="28"/>
+        </w:rPr>
+      </w:pPr>
+      <w:r>
+        <w:rPr>
+          <w:rFonts w:cs="Times New Roman"/>
+          <w:szCs w:val="28"/>
+        </w:rPr>
+        <w:t>UPDATE accounts</w:t>
+      </w:r>
+    </w:p>
+    <w:p>
+      <w:pPr>
+        <w:rPr>
+          <w:rFonts w:cs="Times New Roman"/>
+          <w:szCs w:val="28"/>
+        </w:rPr>
+      </w:pPr>
+      <w:r>
+        <w:rPr>
+          <w:rFonts w:cs="Times New Roman"/>
+          <w:szCs w:val="28"/>
+        </w:rPr>
+        <w:t xml:space="preserve">SET </w:t>
+      </w:r>
+      <w:proofErr w:type="spellStart"/>
+      <w:r>
+        <w:rPr>
+          <w:rFonts w:cs="Times New Roman"/>
+          <w:szCs w:val="28"/>
+        </w:rPr>
+        <w:t>account_type</w:t>
+      </w:r>
+      <w:proofErr w:type="spellEnd"/>
+      <w:r>
+        <w:rPr>
+          <w:rFonts w:cs="Times New Roman"/>
+          <w:szCs w:val="28"/>
+        </w:rPr>
+        <w:t xml:space="preserve"> = '</w:t>
+      </w:r>
+      <w:proofErr w:type="spellStart"/>
+      <w:r>
+        <w:rPr>
+          <w:rFonts w:cs="Times New Roman"/>
+          <w:szCs w:val="28"/>
+        </w:rPr>
+        <w:t>Депозитный</w:t>
+      </w:r>
+      <w:proofErr w:type="spellEnd"/>
+      <w:r>
+        <w:rPr>
+          <w:rFonts w:cs="Times New Roman"/>
+          <w:szCs w:val="28"/>
+        </w:rPr>
+        <w:t>'</w:t>
+      </w:r>
+    </w:p>
+    <w:p>
+      <w:pPr>
+        <w:rPr>
+          <w:rFonts w:cs="Times New Roman"/>
+          <w:szCs w:val="28"/>
+        </w:rPr>
+      </w:pPr>
+      <w:r>
+        <w:rPr>
+          <w:rFonts w:cs="Times New Roman"/>
+          <w:szCs w:val="28"/>
+        </w:rPr>
+        <w:t xml:space="preserve">WHERE </w:t>
+      </w:r>
+      <w:proofErr w:type="spellStart"/>
+      <w:r>
+        <w:rPr>
+          <w:rFonts w:cs="Times New Roman"/>
+          <w:szCs w:val="28"/>
+        </w:rPr>
+        <w:t>account_number</w:t>
+      </w:r>
+      <w:proofErr w:type="spellEnd"/>
+      <w:r>
+        <w:rPr>
+          <w:rFonts w:cs="Times New Roman"/>
+          <w:szCs w:val="28"/>
+        </w:rPr>
+        <w:t xml:space="preserve"> = 1;</w:t>
+      </w:r>
+    </w:p>
+    <w:p>
+      <w:pPr>
+        <w:rPr>
+          <w:rFonts w:cs="Times New Roman"/>
+          <w:szCs w:val="28"/>
+        </w:rPr>
+      </w:pPr>
+    </w:p>
+    <w:p>
+      <w:pPr>
+        <w:rPr>
+          <w:rFonts w:cs="Times New Roman"/>
+          <w:szCs w:val="28"/>
+        </w:rPr>
+      </w:pPr>
+      <w:r>
+        <w:rPr>
+          <w:rFonts w:cs="Times New Roman"/>
+          <w:szCs w:val="28"/>
+        </w:rPr>
+        <w:t>SELECT *</w:t>
+      </w:r>
+    </w:p>
+    <w:p>
+      <w:pPr>
+        <w:rPr>
+          <w:rFonts w:cs="Times New Roman"/>
+          <w:szCs w:val="28"/>
+        </w:rPr>
+      </w:pPr>
+      <w:r>
+        <w:rPr>
+          <w:rFonts w:cs="Times New Roman"/>
+          <w:szCs w:val="28"/>
+        </w:rPr>
         <w:lastRenderedPageBreak/>
-        <w:t xml:space="preserve">    ('</w:t>
-      </w:r>
-      <w:r>
-        <w:rPr>
-          <w:rFonts w:cs="Times New Roman"/>
-          <w:szCs w:val="28"/>
-          <w:lang w:val="ru-RU"/>
-        </w:rPr>
-        <w:t>Текущий</w:t>
-      </w:r>
-      <w:r>
-        <w:rPr>
-          <w:rFonts w:cs="Times New Roman"/>
-          <w:szCs w:val="28"/>
-        </w:rPr>
-        <w:t>', 'USD', 2),</w:t>
-      </w:r>
-    </w:p>
-    <w:p>
-      <w:pPr>
-        <w:rPr>
-          <w:rFonts w:cs="Times New Roman"/>
-          <w:szCs w:val="28"/>
-        </w:rPr>
-      </w:pPr>
-      <w:r>
-        <w:rPr>
-          <w:rFonts w:cs="Times New Roman"/>
-          <w:szCs w:val="28"/>
-        </w:rPr>
-        <w:t xml:space="preserve">    ('</w:t>
-      </w:r>
-      <w:r>
-        <w:rPr>
-          <w:rFonts w:cs="Times New Roman"/>
-          <w:szCs w:val="28"/>
-          <w:lang w:val="ru-RU"/>
-        </w:rPr>
-        <w:t>Кредитный</w:t>
-      </w:r>
-      <w:r>
-        <w:rPr>
-          <w:rFonts w:cs="Times New Roman"/>
-          <w:szCs w:val="28"/>
-        </w:rPr>
-        <w:t>', 'EUR', 3),</w:t>
-      </w:r>
-    </w:p>
-    <w:p>
-      <w:pPr>
-        <w:rPr>
-          <w:rFonts w:cs="Times New Roman"/>
-          <w:szCs w:val="28"/>
-        </w:rPr>
-      </w:pPr>
-      <w:r>
-        <w:rPr>
-          <w:rFonts w:cs="Times New Roman"/>
-          <w:szCs w:val="28"/>
-        </w:rPr>
-        <w:t xml:space="preserve">    ('</w:t>
-      </w:r>
-      <w:r>
-        <w:rPr>
-          <w:rFonts w:cs="Times New Roman"/>
-          <w:szCs w:val="28"/>
-          <w:lang w:val="ru-RU"/>
-        </w:rPr>
-        <w:t>Кредитный</w:t>
-      </w:r>
-      <w:r>
-        <w:rPr>
-          <w:rFonts w:cs="Times New Roman"/>
-          <w:szCs w:val="28"/>
-        </w:rPr>
-        <w:t>', 'RUB', 4),</w:t>
-      </w:r>
-    </w:p>
-    <w:p>
-      <w:pPr>
-        <w:rPr>
-          <w:rFonts w:cs="Times New Roman"/>
-          <w:szCs w:val="28"/>
-        </w:rPr>
-      </w:pPr>
-      <w:r>
-        <w:rPr>
-          <w:rFonts w:cs="Times New Roman"/>
-          <w:szCs w:val="28"/>
-        </w:rPr>
-        <w:t xml:space="preserve">    ('</w:t>
-      </w:r>
-      <w:r>
-        <w:rPr>
-          <w:rFonts w:cs="Times New Roman"/>
-          <w:szCs w:val="28"/>
-          <w:lang w:val="ru-RU"/>
-        </w:rPr>
-        <w:t>Сберегательный</w:t>
-      </w:r>
-      <w:r>
-        <w:rPr>
-          <w:rFonts w:cs="Times New Roman"/>
-          <w:szCs w:val="28"/>
-        </w:rPr>
-        <w:t>', 'USD', 5),</w:t>
-      </w:r>
-    </w:p>
-    <w:p>
-      <w:pPr>
-        <w:rPr>
-          <w:rFonts w:cs="Times New Roman"/>
-          <w:szCs w:val="28"/>
-          <w:lang w:val="ru-RU"/>
-        </w:rPr>
-      </w:pPr>
-      <w:r>
-        <w:rPr>
-          <w:rFonts w:cs="Times New Roman"/>
-          <w:szCs w:val="28"/>
-        </w:rPr>
-        <w:t xml:space="preserve">    </w:t>
-      </w:r>
-      <w:r>
-        <w:rPr>
-          <w:rFonts w:cs="Times New Roman"/>
-          <w:szCs w:val="28"/>
-          <w:lang w:val="ru-RU"/>
-        </w:rPr>
-        <w:t>('Текущий', 'EUR', 6),</w:t>
-      </w:r>
-    </w:p>
-    <w:p>
-      <w:pPr>
-        <w:rPr>
-          <w:rFonts w:cs="Times New Roman"/>
-          <w:szCs w:val="28"/>
-          <w:lang w:val="ru-RU"/>
-        </w:rPr>
-      </w:pPr>
-      <w:r>
-        <w:rPr>
-          <w:rFonts w:cs="Times New Roman"/>
-          <w:szCs w:val="28"/>
-          <w:lang w:val="ru-RU"/>
-        </w:rPr>
-        <w:t xml:space="preserve">    ('Кредитный', 'RUB', 7),</w:t>
-      </w:r>
-    </w:p>
-    <w:p>
-      <w:pPr>
-        <w:rPr>
-          <w:rFonts w:cs="Times New Roman"/>
-          <w:szCs w:val="28"/>
-          <w:lang w:val="ru-RU"/>
-        </w:rPr>
-      </w:pPr>
-      <w:r>
-        <w:rPr>
-          <w:rFonts w:cs="Times New Roman"/>
-          <w:szCs w:val="28"/>
-          <w:lang w:val="ru-RU"/>
-        </w:rPr>
-        <w:t xml:space="preserve">    ('Сберегательный', 'USD', 8),</w:t>
-      </w:r>
-    </w:p>
-    <w:p>
-      <w:pPr>
-        <w:rPr>
-          <w:rFonts w:cs="Times New Roman"/>
-          <w:szCs w:val="28"/>
-          <w:lang w:val="ru-RU"/>
-        </w:rPr>
-      </w:pPr>
-      <w:r>
-        <w:rPr>
-          <w:rFonts w:cs="Times New Roman"/>
-          <w:szCs w:val="28"/>
-          <w:lang w:val="ru-RU"/>
-        </w:rPr>
-        <w:t xml:space="preserve">    ('Текущий', 'EUR', 9),</w:t>
-      </w:r>
-    </w:p>
-    <w:p>
-      <w:pPr>
-        <w:rPr>
-          <w:rFonts w:cs="Times New Roman"/>
-          <w:szCs w:val="28"/>
-          <w:lang w:val="ru-RU"/>
-        </w:rPr>
-      </w:pPr>
-      <w:r>
-        <w:rPr>
-          <w:rFonts w:cs="Times New Roman"/>
-          <w:szCs w:val="28"/>
-          <w:lang w:val="ru-RU"/>
-        </w:rPr>
-        <w:t xml:space="preserve">    ('Кредитный', 'RUB', 10);</w:t>
-      </w:r>
-    </w:p>
-    <w:p>
-      <w:pPr>
-        <w:rPr>
-          <w:rFonts w:cs="Times New Roman"/>
-          <w:szCs w:val="28"/>
-          <w:lang w:val="ru-RU"/>
-        </w:rPr>
-      </w:pPr>
-    </w:p>
-    <w:p>
-      <w:pPr>
-        <w:rPr>
-          <w:rFonts w:cs="Times New Roman"/>
-          <w:szCs w:val="28"/>
-          <w:lang w:val="ru-RU"/>
-        </w:rPr>
-      </w:pPr>
-    </w:p>
-    <w:p>
-      <w:pPr>
-        <w:rPr>
-          <w:rFonts w:cs="Times New Roman"/>
-          <w:szCs w:val="28"/>
-          <w:lang w:val="ru-RU"/>
-        </w:rPr>
-      </w:pPr>
-      <w:r>
-        <w:rPr>
-          <w:rFonts w:cs="Times New Roman"/>
-          <w:szCs w:val="28"/>
-          <w:lang w:val="ru-RU"/>
-        </w:rPr>
-        <w:t xml:space="preserve">UPDATE </w:t>
-      </w:r>
-      <w:proofErr w:type="spellStart"/>
-      <w:r>
-        <w:rPr>
-          <w:rFonts w:cs="Times New Roman"/>
-          <w:szCs w:val="28"/>
-          <w:lang w:val="ru-RU"/>
-        </w:rPr>
-        <w:t>clients</w:t>
-      </w:r>
-      <w:proofErr w:type="spellEnd"/>
-    </w:p>
-    <w:p>
-      <w:pPr>
-        <w:rPr>
-          <w:rFonts w:cs="Times New Roman"/>
-          <w:szCs w:val="28"/>
-        </w:rPr>
-      </w:pPr>
-      <w:r>
-        <w:rPr>
-          <w:rFonts w:cs="Times New Roman"/>
-          <w:szCs w:val="28"/>
-        </w:rPr>
-        <w:t xml:space="preserve">SET phone_number = '1111222233' </w:t>
-      </w:r>
-    </w:p>
-    <w:p>
-      <w:pPr>
-        <w:rPr>
-          <w:rFonts w:cs="Times New Roman"/>
-          <w:szCs w:val="28"/>
-        </w:rPr>
-      </w:pPr>
-      <w:r>
-        <w:rPr>
-          <w:rFonts w:cs="Times New Roman"/>
-          <w:szCs w:val="28"/>
-        </w:rPr>
-        <w:t>WHERE client_id = 1;</w:t>
-      </w:r>
-    </w:p>
-    <w:p>
-      <w:pPr>
-        <w:rPr>
-          <w:rFonts w:cs="Times New Roman"/>
-          <w:szCs w:val="28"/>
-        </w:rPr>
-      </w:pPr>
-    </w:p>
-    <w:p>
-      <w:pPr>
-        <w:rPr>
-          <w:rFonts w:cs="Times New Roman"/>
-          <w:szCs w:val="28"/>
-        </w:rPr>
-      </w:pPr>
-    </w:p>
-    <w:p>
-      <w:pPr>
-        <w:rPr>
-          <w:rFonts w:cs="Times New Roman"/>
-          <w:szCs w:val="28"/>
-        </w:rPr>
-      </w:pPr>
-      <w:r>
-        <w:rPr>
-          <w:rFonts w:cs="Times New Roman"/>
-          <w:szCs w:val="28"/>
-        </w:rPr>
-        <w:t>UPDATE accounts</w:t>
-      </w:r>
-    </w:p>
-    <w:p>
-      <w:pPr>
-        <w:rPr>
-          <w:rFonts w:cs="Times New Roman"/>
-          <w:szCs w:val="28"/>
-        </w:rPr>
-      </w:pPr>
-      <w:r>
-        <w:rPr>
-          <w:rFonts w:cs="Times New Roman"/>
-          <w:szCs w:val="28"/>
-        </w:rPr>
-        <w:t>SET account_type = '</w:t>
-      </w:r>
-      <w:r>
-        <w:rPr>
-          <w:rFonts w:cs="Times New Roman"/>
-          <w:szCs w:val="28"/>
-          <w:lang w:val="ru-RU"/>
-        </w:rPr>
-        <w:t>Депозитный</w:t>
-      </w:r>
-      <w:r>
-        <w:rPr>
-          <w:rFonts w:cs="Times New Roman"/>
-          <w:szCs w:val="28"/>
-        </w:rPr>
-        <w:t>'</w:t>
-      </w:r>
-    </w:p>
-    <w:p>
-      <w:pPr>
-        <w:rPr>
-          <w:rFonts w:cs="Times New Roman"/>
-          <w:szCs w:val="28"/>
-          <w:lang w:val="ru-RU"/>
-        </w:rPr>
-      </w:pPr>
-      <w:r>
-        <w:rPr>
-          <w:rFonts w:cs="Times New Roman"/>
-          <w:szCs w:val="28"/>
-          <w:lang w:val="ru-RU"/>
-        </w:rPr>
-        <w:t xml:space="preserve">WHERE </w:t>
-      </w:r>
-      <w:proofErr w:type="spellStart"/>
-      <w:r>
-        <w:rPr>
-          <w:rFonts w:cs="Times New Roman"/>
-          <w:szCs w:val="28"/>
-          <w:lang w:val="ru-RU"/>
-        </w:rPr>
-        <w:t>account_number</w:t>
-      </w:r>
-      <w:proofErr w:type="spellEnd"/>
-      <w:r>
-        <w:rPr>
-          <w:rFonts w:cs="Times New Roman"/>
-          <w:szCs w:val="28"/>
-          <w:lang w:val="ru-RU"/>
-        </w:rPr>
-        <w:t xml:space="preserve"> = 1;</w:t>
-      </w:r>
-    </w:p>
-    <w:p>
-      <w:pPr>
-        <w:rPr>
-          <w:rFonts w:cs="Times New Roman"/>
-          <w:szCs w:val="28"/>
-          <w:lang w:val="ru-RU"/>
-        </w:rPr>
-      </w:pPr>
-    </w:p>
-    <w:p>
-      <w:pPr>
-        <w:rPr>
-          <w:rFonts w:cs="Times New Roman"/>
-          <w:szCs w:val="28"/>
-          <w:lang w:val="ru-RU"/>
-        </w:rPr>
-      </w:pPr>
-    </w:p>
-    <w:p>
-      <w:pPr>
-        <w:rPr>
-          <w:rFonts w:cs="Times New Roman"/>
-          <w:szCs w:val="28"/>
-          <w:lang w:val="ru-RU"/>
-        </w:rPr>
-      </w:pPr>
-      <w:r>
-        <w:rPr>
-          <w:rFonts w:cs="Times New Roman"/>
-          <w:szCs w:val="28"/>
-          <w:lang w:val="ru-RU"/>
-        </w:rPr>
-        <w:t xml:space="preserve">DROP DATABASE </w:t>
-      </w:r>
-      <w:proofErr w:type="spellStart"/>
-      <w:r>
-        <w:rPr>
-          <w:rFonts w:cs="Times New Roman"/>
-          <w:szCs w:val="28"/>
-          <w:lang w:val="ru-RU"/>
-        </w:rPr>
-        <w:t>online_banking</w:t>
-      </w:r>
-      <w:proofErr w:type="spellEnd"/>
-      <w:r>
-        <w:rPr>
-          <w:rFonts w:cs="Times New Roman"/>
-          <w:szCs w:val="28"/>
-          <w:lang w:val="ru-RU"/>
+        <w:t>FROM clients;</w:t>
+      </w:r>
+    </w:p>
+    <w:p>
+      <w:pPr>
+        <w:rPr>
+          <w:rFonts w:cs="Times New Roman"/>
+          <w:szCs w:val="28"/>
+        </w:rPr>
+      </w:pPr>
+    </w:p>
+    <w:p>
+      <w:pPr>
+        <w:rPr>
+          <w:rFonts w:cs="Times New Roman"/>
+          <w:szCs w:val="28"/>
+        </w:rPr>
+      </w:pPr>
+      <w:r>
+        <w:rPr>
+          <w:rFonts w:cs="Times New Roman"/>
+          <w:szCs w:val="28"/>
+        </w:rPr>
+        <w:t xml:space="preserve">SELECT name, </w:t>
+      </w:r>
+      <w:proofErr w:type="spellStart"/>
+      <w:r>
+        <w:rPr>
+          <w:rFonts w:cs="Times New Roman"/>
+          <w:szCs w:val="28"/>
+        </w:rPr>
+        <w:t>last_name</w:t>
+      </w:r>
+      <w:proofErr w:type="spellEnd"/>
+      <w:r>
+        <w:rPr>
+          <w:rFonts w:cs="Times New Roman"/>
+          <w:szCs w:val="28"/>
+        </w:rPr>
+        <w:t xml:space="preserve">, patronymic </w:t>
+      </w:r>
+    </w:p>
+    <w:p>
+      <w:pPr>
+        <w:rPr>
+          <w:rFonts w:cs="Times New Roman"/>
+          <w:szCs w:val="28"/>
+        </w:rPr>
+      </w:pPr>
+      <w:r>
+        <w:rPr>
+          <w:rFonts w:cs="Times New Roman"/>
+          <w:szCs w:val="28"/>
+        </w:rPr>
+        <w:t>FROM clients;</w:t>
+      </w:r>
+    </w:p>
+    <w:p>
+      <w:pPr>
+        <w:rPr>
+          <w:rFonts w:cs="Times New Roman"/>
+          <w:szCs w:val="28"/>
+        </w:rPr>
+      </w:pPr>
+    </w:p>
+    <w:p>
+      <w:pPr>
+        <w:rPr>
+          <w:rFonts w:cs="Times New Roman"/>
+          <w:szCs w:val="28"/>
+        </w:rPr>
+      </w:pPr>
+      <w:r>
+        <w:rPr>
+          <w:rFonts w:cs="Times New Roman"/>
+          <w:szCs w:val="28"/>
+        </w:rPr>
+        <w:t>SELECT currency</w:t>
+      </w:r>
+    </w:p>
+    <w:p>
+      <w:pPr>
+        <w:rPr>
+          <w:rFonts w:cs="Times New Roman"/>
+          <w:szCs w:val="28"/>
+        </w:rPr>
+      </w:pPr>
+      <w:r>
+        <w:rPr>
+          <w:rFonts w:cs="Times New Roman"/>
+          <w:szCs w:val="28"/>
+        </w:rPr>
+        <w:t>FROM accounts</w:t>
+      </w:r>
+    </w:p>
+    <w:p>
+      <w:pPr>
+        <w:rPr>
+          <w:rFonts w:cs="Times New Roman"/>
+          <w:szCs w:val="28"/>
+        </w:rPr>
+      </w:pPr>
+      <w:r>
+        <w:rPr>
+          <w:rFonts w:cs="Times New Roman"/>
+          <w:szCs w:val="28"/>
+        </w:rPr>
+        <w:t>WHERE currency IN ('USD');</w:t>
+      </w:r>
+    </w:p>
+    <w:p>
+      <w:pPr>
+        <w:rPr>
+          <w:rFonts w:cs="Times New Roman"/>
+          <w:szCs w:val="28"/>
+        </w:rPr>
+      </w:pPr>
+    </w:p>
+    <w:p>
+      <w:pPr>
+        <w:rPr>
+          <w:rFonts w:cs="Times New Roman"/>
+          <w:szCs w:val="28"/>
+        </w:rPr>
+      </w:pPr>
+      <w:r>
+        <w:rPr>
+          <w:rFonts w:cs="Times New Roman"/>
+          <w:szCs w:val="28"/>
+        </w:rPr>
+        <w:t>SELECT currency</w:t>
+      </w:r>
+    </w:p>
+    <w:p>
+      <w:pPr>
+        <w:rPr>
+          <w:rFonts w:cs="Times New Roman"/>
+          <w:szCs w:val="28"/>
+        </w:rPr>
+      </w:pPr>
+      <w:r>
+        <w:rPr>
+          <w:rFonts w:cs="Times New Roman"/>
+          <w:szCs w:val="28"/>
+        </w:rPr>
+        <w:t>FROM accounts</w:t>
+      </w:r>
+    </w:p>
+    <w:p>
+      <w:pPr>
+        <w:rPr>
+          <w:rFonts w:cs="Times New Roman"/>
+          <w:szCs w:val="28"/>
+        </w:rPr>
+      </w:pPr>
+      <w:r>
+        <w:rPr>
+          <w:rFonts w:cs="Times New Roman"/>
+          <w:szCs w:val="28"/>
+        </w:rPr>
+        <w:t>WHERE currency IN ('RUB')</w:t>
+      </w:r>
+    </w:p>
+    <w:p>
+      <w:pPr>
+        <w:rPr>
+          <w:rFonts w:cs="Times New Roman"/>
+          <w:szCs w:val="28"/>
+        </w:rPr>
+      </w:pPr>
+      <w:r>
+        <w:rPr>
+          <w:rFonts w:cs="Times New Roman"/>
+          <w:szCs w:val="28"/>
+        </w:rPr>
+        <w:t xml:space="preserve">AND </w:t>
+      </w:r>
+      <w:proofErr w:type="spellStart"/>
+      <w:r>
+        <w:rPr>
+          <w:rFonts w:cs="Times New Roman"/>
+          <w:szCs w:val="28"/>
+        </w:rPr>
+        <w:t>client_id</w:t>
+      </w:r>
+      <w:proofErr w:type="spellEnd"/>
+      <w:r>
+        <w:rPr>
+          <w:rFonts w:cs="Times New Roman"/>
+          <w:szCs w:val="28"/>
+        </w:rPr>
+        <w:t xml:space="preserve"> &gt; 6;</w:t>
+      </w:r>
+    </w:p>
+    <w:p>
+      <w:pPr>
+        <w:rPr>
+          <w:rFonts w:cs="Times New Roman"/>
+          <w:szCs w:val="28"/>
+        </w:rPr>
+      </w:pPr>
+    </w:p>
+    <w:p>
+      <w:pPr>
+        <w:rPr>
+          <w:rFonts w:cs="Times New Roman"/>
+          <w:szCs w:val="28"/>
+        </w:rPr>
+      </w:pPr>
+      <w:r>
+        <w:rPr>
+          <w:rFonts w:cs="Times New Roman"/>
+          <w:szCs w:val="28"/>
+        </w:rPr>
+        <w:t>SELECT currency</w:t>
+      </w:r>
+    </w:p>
+    <w:p>
+      <w:pPr>
+        <w:rPr>
+          <w:rFonts w:cs="Times New Roman"/>
+          <w:szCs w:val="28"/>
+        </w:rPr>
+      </w:pPr>
+      <w:r>
+        <w:rPr>
+          <w:rFonts w:cs="Times New Roman"/>
+          <w:szCs w:val="28"/>
+        </w:rPr>
+        <w:t>FROM accounts</w:t>
+      </w:r>
+    </w:p>
+    <w:p>
+      <w:pPr>
+        <w:rPr>
+          <w:rFonts w:cs="Times New Roman"/>
+          <w:szCs w:val="28"/>
+        </w:rPr>
+      </w:pPr>
+      <w:r>
+        <w:rPr>
+          <w:rFonts w:cs="Times New Roman"/>
+          <w:szCs w:val="28"/>
+        </w:rPr>
+        <w:t>WHERE currency IN ('EUR')</w:t>
+      </w:r>
+    </w:p>
+    <w:p>
+      <w:pPr>
+        <w:rPr>
+          <w:rFonts w:cs="Times New Roman"/>
+          <w:szCs w:val="28"/>
+        </w:rPr>
+      </w:pPr>
+      <w:r>
+        <w:rPr>
+          <w:rFonts w:cs="Times New Roman"/>
+          <w:szCs w:val="28"/>
+        </w:rPr>
+        <w:t xml:space="preserve">OR </w:t>
+      </w:r>
+      <w:proofErr w:type="spellStart"/>
+      <w:r>
+        <w:rPr>
+          <w:rFonts w:cs="Times New Roman"/>
+          <w:szCs w:val="28"/>
+        </w:rPr>
+        <w:t>client_id</w:t>
+      </w:r>
+      <w:proofErr w:type="spellEnd"/>
+      <w:r>
+        <w:rPr>
+          <w:rFonts w:cs="Times New Roman"/>
+          <w:szCs w:val="28"/>
+        </w:rPr>
+        <w:t xml:space="preserve"> &gt; 6;</w:t>
+      </w:r>
+    </w:p>
+    <w:p>
+      <w:pPr>
+        <w:rPr>
+          <w:rFonts w:cs="Times New Roman"/>
+          <w:szCs w:val="28"/>
+        </w:rPr>
+      </w:pPr>
+    </w:p>
+    <w:p>
+      <w:pPr>
+        <w:rPr>
+          <w:rFonts w:cs="Times New Roman"/>
+          <w:szCs w:val="28"/>
+        </w:rPr>
+      </w:pPr>
+      <w:r>
+        <w:rPr>
+          <w:rFonts w:cs="Times New Roman"/>
+          <w:szCs w:val="28"/>
+        </w:rPr>
+        <w:t xml:space="preserve">SELECT name, </w:t>
+      </w:r>
+      <w:proofErr w:type="spellStart"/>
+      <w:r>
+        <w:rPr>
+          <w:rFonts w:cs="Times New Roman"/>
+          <w:szCs w:val="28"/>
+        </w:rPr>
+        <w:t>last_name</w:t>
+      </w:r>
+      <w:proofErr w:type="spellEnd"/>
+      <w:r>
+        <w:rPr>
+          <w:rFonts w:cs="Times New Roman"/>
+          <w:szCs w:val="28"/>
+        </w:rPr>
+        <w:t>, patronymic</w:t>
+      </w:r>
+    </w:p>
+    <w:p>
+      <w:pPr>
+        <w:rPr>
+          <w:rFonts w:cs="Times New Roman"/>
+          <w:szCs w:val="28"/>
+        </w:rPr>
+      </w:pPr>
+      <w:r>
+        <w:rPr>
+          <w:rFonts w:cs="Times New Roman"/>
+          <w:szCs w:val="28"/>
+        </w:rPr>
+        <w:t>FROM clients</w:t>
+      </w:r>
+    </w:p>
+    <w:p>
+      <w:pPr>
+        <w:rPr>
+          <w:rFonts w:cs="Times New Roman"/>
+          <w:szCs w:val="28"/>
+        </w:rPr>
+      </w:pPr>
+      <w:r>
+        <w:rPr>
+          <w:rFonts w:cs="Times New Roman"/>
+          <w:szCs w:val="28"/>
+        </w:rPr>
+        <w:t xml:space="preserve">ORDER BY </w:t>
+      </w:r>
+      <w:proofErr w:type="spellStart"/>
+      <w:r>
+        <w:rPr>
+          <w:rFonts w:cs="Times New Roman"/>
+          <w:szCs w:val="28"/>
+        </w:rPr>
+        <w:t>last_name</w:t>
+      </w:r>
+      <w:proofErr w:type="spellEnd"/>
+      <w:r>
+        <w:rPr>
+          <w:rFonts w:cs="Times New Roman"/>
+          <w:szCs w:val="28"/>
+        </w:rPr>
+        <w:t>, name, patronymic;</w:t>
+      </w:r>
+    </w:p>
+    <w:p>
+      <w:pPr>
+        <w:rPr>
+          <w:rFonts w:cs="Times New Roman"/>
+          <w:szCs w:val="28"/>
+        </w:rPr>
+      </w:pPr>
+    </w:p>
+    <w:p>
+      <w:pPr>
+        <w:rPr>
+          <w:rFonts w:cs="Times New Roman"/>
+          <w:szCs w:val="28"/>
+        </w:rPr>
+      </w:pPr>
+      <w:r>
+        <w:rPr>
+          <w:rFonts w:cs="Times New Roman"/>
+          <w:szCs w:val="28"/>
+        </w:rPr>
+        <w:t xml:space="preserve">SELECT name, </w:t>
+      </w:r>
+      <w:proofErr w:type="spellStart"/>
+      <w:r>
+        <w:rPr>
+          <w:rFonts w:cs="Times New Roman"/>
+          <w:szCs w:val="28"/>
+        </w:rPr>
+        <w:t>last_name</w:t>
+      </w:r>
+      <w:proofErr w:type="spellEnd"/>
+      <w:r>
+        <w:rPr>
+          <w:rFonts w:cs="Times New Roman"/>
+          <w:szCs w:val="28"/>
+        </w:rPr>
+        <w:t>, patronymic</w:t>
+      </w:r>
+    </w:p>
+    <w:p>
+      <w:pPr>
+        <w:rPr>
+          <w:rFonts w:cs="Times New Roman"/>
+          <w:szCs w:val="28"/>
+        </w:rPr>
+      </w:pPr>
+      <w:r>
+        <w:rPr>
+          <w:rFonts w:cs="Times New Roman"/>
+          <w:szCs w:val="28"/>
+        </w:rPr>
+        <w:t>FROM clients</w:t>
+      </w:r>
+    </w:p>
+    <w:p>
+      <w:pPr>
+        <w:rPr>
+          <w:rFonts w:cs="Times New Roman"/>
+          <w:szCs w:val="28"/>
+        </w:rPr>
+      </w:pPr>
+      <w:r>
+        <w:rPr>
+          <w:rFonts w:cs="Times New Roman"/>
+          <w:szCs w:val="28"/>
+        </w:rPr>
+        <w:t xml:space="preserve">ORDER BY </w:t>
+      </w:r>
+      <w:proofErr w:type="spellStart"/>
+      <w:r>
+        <w:rPr>
+          <w:rFonts w:cs="Times New Roman"/>
+          <w:szCs w:val="28"/>
+        </w:rPr>
+        <w:t>last_name</w:t>
+      </w:r>
+      <w:proofErr w:type="spellEnd"/>
+      <w:r>
+        <w:rPr>
+          <w:rFonts w:cs="Times New Roman"/>
+          <w:szCs w:val="28"/>
+        </w:rPr>
+        <w:t>, name, patronymic</w:t>
+      </w:r>
+    </w:p>
+    <w:p>
+      <w:pPr>
+        <w:rPr>
+          <w:rFonts w:cs="Times New Roman"/>
+          <w:szCs w:val="28"/>
+        </w:rPr>
+      </w:pPr>
+      <w:r>
+        <w:rPr>
+          <w:rFonts w:cs="Times New Roman"/>
+          <w:szCs w:val="28"/>
+        </w:rPr>
+        <w:t>LIMIT 5;</w:t>
+      </w:r>
+    </w:p>
+    <w:p>
+      <w:pPr>
+        <w:rPr>
+          <w:rFonts w:cs="Times New Roman"/>
+          <w:szCs w:val="28"/>
+        </w:rPr>
+      </w:pPr>
+    </w:p>
+    <w:p>
+      <w:pPr>
+        <w:rPr>
+          <w:rFonts w:cs="Times New Roman"/>
+          <w:szCs w:val="28"/>
+        </w:rPr>
+      </w:pPr>
+      <w:r>
+        <w:rPr>
+          <w:rFonts w:cs="Times New Roman"/>
+          <w:szCs w:val="28"/>
+        </w:rPr>
+        <w:t xml:space="preserve">SELECT name, </w:t>
+      </w:r>
+      <w:proofErr w:type="spellStart"/>
+      <w:r>
+        <w:rPr>
+          <w:rFonts w:cs="Times New Roman"/>
+          <w:szCs w:val="28"/>
+        </w:rPr>
+        <w:t>last_name</w:t>
+      </w:r>
+      <w:proofErr w:type="spellEnd"/>
+      <w:r>
+        <w:rPr>
+          <w:rFonts w:cs="Times New Roman"/>
+          <w:szCs w:val="28"/>
+        </w:rPr>
+        <w:t>, birthday</w:t>
+      </w:r>
+    </w:p>
+    <w:p>
+      <w:pPr>
+        <w:rPr>
+          <w:rFonts w:cs="Times New Roman"/>
+          <w:szCs w:val="28"/>
+        </w:rPr>
+      </w:pPr>
+      <w:r>
+        <w:rPr>
+          <w:rFonts w:cs="Times New Roman"/>
+          <w:szCs w:val="28"/>
+        </w:rPr>
+        <w:t>FROM clients</w:t>
+      </w:r>
+    </w:p>
+    <w:p>
+      <w:pPr>
+        <w:rPr>
+          <w:rFonts w:cs="Times New Roman"/>
+          <w:szCs w:val="28"/>
+        </w:rPr>
+      </w:pPr>
+      <w:r>
+        <w:rPr>
+          <w:rFonts w:cs="Times New Roman"/>
+          <w:szCs w:val="28"/>
+        </w:rPr>
+        <w:t>WHERE MONTH(birthday) = MONTH(CURRENT_</w:t>
+      </w:r>
+      <w:proofErr w:type="gramStart"/>
+      <w:r>
+        <w:rPr>
+          <w:rFonts w:cs="Times New Roman"/>
+          <w:szCs w:val="28"/>
+        </w:rPr>
+        <w:t>DATE(</w:t>
+      </w:r>
+      <w:proofErr w:type="gramEnd"/>
+      <w:r>
+        <w:rPr>
+          <w:rFonts w:cs="Times New Roman"/>
+          <w:szCs w:val="28"/>
+        </w:rPr>
+        <w:t>));</w:t>
+      </w:r>
+    </w:p>
+    <w:p>
+      <w:pPr>
+        <w:rPr>
+          <w:rFonts w:cs="Times New Roman"/>
+          <w:szCs w:val="28"/>
+        </w:rPr>
+      </w:pPr>
+    </w:p>
+    <w:p>
+      <w:pPr>
+        <w:rPr>
+          <w:rFonts w:cs="Times New Roman"/>
+          <w:szCs w:val="28"/>
+        </w:rPr>
+      </w:pPr>
+      <w:r>
+        <w:rPr>
+          <w:rFonts w:cs="Times New Roman"/>
+          <w:szCs w:val="28"/>
+        </w:rPr>
+        <w:t>SELECT *</w:t>
+      </w:r>
+    </w:p>
+    <w:p>
+      <w:pPr>
+        <w:rPr>
+          <w:rFonts w:cs="Times New Roman"/>
+          <w:szCs w:val="28"/>
+        </w:rPr>
+      </w:pPr>
+      <w:r>
+        <w:rPr>
+          <w:rFonts w:cs="Times New Roman"/>
+          <w:szCs w:val="28"/>
+        </w:rPr>
+        <w:t>FROM clients</w:t>
+      </w:r>
+    </w:p>
+    <w:p>
+      <w:pPr>
+        <w:rPr>
+          <w:rFonts w:cs="Times New Roman"/>
+          <w:szCs w:val="28"/>
+        </w:rPr>
+      </w:pPr>
+      <w:r>
+        <w:rPr>
+          <w:rFonts w:cs="Times New Roman"/>
+          <w:szCs w:val="28"/>
+        </w:rPr>
+        <w:t xml:space="preserve">where </w:t>
+      </w:r>
+      <w:proofErr w:type="spellStart"/>
+      <w:r>
+        <w:rPr>
+          <w:rFonts w:cs="Times New Roman"/>
+          <w:szCs w:val="28"/>
+        </w:rPr>
+        <w:t>phone_number</w:t>
+      </w:r>
+      <w:proofErr w:type="spellEnd"/>
+      <w:r>
+        <w:rPr>
+          <w:rFonts w:cs="Times New Roman"/>
+          <w:szCs w:val="28"/>
+        </w:rPr>
+        <w:t xml:space="preserve"> &gt; 1111111111</w:t>
+      </w:r>
+    </w:p>
+    <w:p>
+      <w:pPr>
+        <w:rPr>
+          <w:rFonts w:cs="Times New Roman"/>
+          <w:szCs w:val="28"/>
+        </w:rPr>
+      </w:pPr>
+      <w:r>
+        <w:rPr>
+          <w:rFonts w:cs="Times New Roman"/>
+          <w:szCs w:val="28"/>
+        </w:rPr>
+        <w:t>order by name;</w:t>
+      </w:r>
+    </w:p>
+    <w:p>
+      <w:pPr>
+        <w:rPr>
+          <w:rFonts w:cs="Times New Roman"/>
+          <w:szCs w:val="28"/>
+        </w:rPr>
+      </w:pPr>
+    </w:p>
+    <w:p>
+      <w:pPr>
+        <w:rPr>
+          <w:rFonts w:cs="Times New Roman"/>
+          <w:szCs w:val="28"/>
+        </w:rPr>
+      </w:pPr>
+      <w:r>
+        <w:rPr>
+          <w:rFonts w:cs="Times New Roman"/>
+          <w:szCs w:val="28"/>
+        </w:rPr>
+        <w:t>SELECT *</w:t>
+      </w:r>
+    </w:p>
+    <w:p>
+      <w:pPr>
+        <w:rPr>
+          <w:rFonts w:cs="Times New Roman"/>
+          <w:szCs w:val="28"/>
+        </w:rPr>
+      </w:pPr>
+      <w:r>
+        <w:rPr>
+          <w:rFonts w:cs="Times New Roman"/>
+          <w:szCs w:val="28"/>
+        </w:rPr>
+        <w:t>FROM clients</w:t>
+      </w:r>
+    </w:p>
+    <w:p>
+      <w:pPr>
+        <w:rPr>
+          <w:rFonts w:cs="Times New Roman"/>
+          <w:szCs w:val="28"/>
+        </w:rPr>
+      </w:pPr>
+      <w:r>
+        <w:rPr>
+          <w:rFonts w:cs="Times New Roman"/>
+          <w:szCs w:val="28"/>
+        </w:rPr>
+        <w:t xml:space="preserve">where </w:t>
+      </w:r>
+      <w:proofErr w:type="spellStart"/>
+      <w:r>
+        <w:rPr>
+          <w:rFonts w:cs="Times New Roman"/>
+          <w:szCs w:val="28"/>
+        </w:rPr>
+        <w:t>phone_number</w:t>
+      </w:r>
+      <w:proofErr w:type="spellEnd"/>
+      <w:r>
+        <w:rPr>
+          <w:rFonts w:cs="Times New Roman"/>
+          <w:szCs w:val="28"/>
+        </w:rPr>
+        <w:t xml:space="preserve"> &gt; 1111111111</w:t>
+      </w:r>
+    </w:p>
+    <w:p>
+      <w:pPr>
+        <w:rPr>
+          <w:rFonts w:cs="Times New Roman"/>
+          <w:szCs w:val="28"/>
+        </w:rPr>
+      </w:pPr>
+      <w:r>
+        <w:rPr>
+          <w:rFonts w:cs="Times New Roman"/>
+          <w:szCs w:val="28"/>
+        </w:rPr>
+        <w:t xml:space="preserve">and </w:t>
+      </w:r>
+      <w:proofErr w:type="spellStart"/>
+      <w:r>
+        <w:rPr>
+          <w:rFonts w:cs="Times New Roman"/>
+          <w:szCs w:val="28"/>
+        </w:rPr>
+        <w:t>phone_number</w:t>
+      </w:r>
+      <w:proofErr w:type="spellEnd"/>
+      <w:r>
+        <w:rPr>
+          <w:rFonts w:cs="Times New Roman"/>
+          <w:szCs w:val="28"/>
+        </w:rPr>
+        <w:t xml:space="preserve"> &lt; 6666666666</w:t>
+      </w:r>
+    </w:p>
+    <w:p>
+      <w:pPr>
+        <w:rPr>
+          <w:rFonts w:cs="Times New Roman"/>
+          <w:szCs w:val="28"/>
+        </w:rPr>
+      </w:pPr>
+      <w:r>
+        <w:rPr>
+          <w:rFonts w:cs="Times New Roman"/>
+          <w:szCs w:val="28"/>
+        </w:rPr>
+        <w:t>order by name;</w:t>
+      </w:r>
+    </w:p>
+    <w:p>
+      <w:pPr>
+        <w:rPr>
+          <w:rFonts w:cs="Times New Roman"/>
+          <w:szCs w:val="28"/>
+        </w:rPr>
+      </w:pPr>
+    </w:p>
+    <w:p>
+      <w:pPr>
+        <w:rPr>
+          <w:rFonts w:cs="Times New Roman"/>
+          <w:szCs w:val="28"/>
+        </w:rPr>
+      </w:pPr>
+      <w:r>
+        <w:rPr>
+          <w:rFonts w:cs="Times New Roman"/>
+          <w:szCs w:val="28"/>
+        </w:rPr>
+        <w:t xml:space="preserve">SELECT </w:t>
+      </w:r>
+      <w:proofErr w:type="spellStart"/>
+      <w:r>
+        <w:rPr>
+          <w:rFonts w:cs="Times New Roman"/>
+          <w:szCs w:val="28"/>
+        </w:rPr>
+        <w:t>account_type</w:t>
+      </w:r>
+      <w:proofErr w:type="spellEnd"/>
+      <w:r>
+        <w:rPr>
+          <w:rFonts w:cs="Times New Roman"/>
+          <w:szCs w:val="28"/>
+        </w:rPr>
+        <w:t>, count(</w:t>
+      </w:r>
+      <w:proofErr w:type="spellStart"/>
+      <w:r>
+        <w:rPr>
+          <w:rFonts w:cs="Times New Roman"/>
+          <w:szCs w:val="28"/>
+        </w:rPr>
+        <w:t>client_id</w:t>
+      </w:r>
+      <w:proofErr w:type="spellEnd"/>
+      <w:r>
+        <w:rPr>
+          <w:rFonts w:cs="Times New Roman"/>
+          <w:szCs w:val="28"/>
+        </w:rPr>
+        <w:t>)</w:t>
+      </w:r>
+    </w:p>
+    <w:p>
+      <w:pPr>
+        <w:rPr>
+          <w:rFonts w:cs="Times New Roman"/>
+          <w:szCs w:val="28"/>
+        </w:rPr>
+      </w:pPr>
+      <w:r>
+        <w:rPr>
+          <w:rFonts w:cs="Times New Roman"/>
+          <w:szCs w:val="28"/>
+        </w:rPr>
+        <w:t xml:space="preserve">FROM accounts </w:t>
+      </w:r>
+    </w:p>
+    <w:p>
+      <w:pPr>
+        <w:rPr>
+          <w:rFonts w:cs="Times New Roman"/>
+          <w:szCs w:val="28"/>
+        </w:rPr>
+      </w:pPr>
+      <w:r>
+        <w:rPr>
+          <w:rFonts w:cs="Times New Roman"/>
+          <w:szCs w:val="28"/>
+        </w:rPr>
+        <w:t xml:space="preserve">GROUP BY </w:t>
+      </w:r>
+      <w:proofErr w:type="spellStart"/>
+      <w:r>
+        <w:rPr>
+          <w:rFonts w:cs="Times New Roman"/>
+          <w:szCs w:val="28"/>
+        </w:rPr>
+        <w:t>account_type</w:t>
+      </w:r>
+      <w:proofErr w:type="spellEnd"/>
+      <w:r>
+        <w:rPr>
+          <w:rFonts w:cs="Times New Roman"/>
+          <w:szCs w:val="28"/>
         </w:rPr>
         <w:t>;</w:t>
       </w:r>
@@ -1707,13 +3607,121 @@
           <w:szCs w:val="28"/>
         </w:rPr>
       </w:pPr>
-      <w:bookmarkStart w:id="0" w:name="_GoBack"/>
+    </w:p>
+    <w:p>
+      <w:pPr>
+        <w:rPr>
+          <w:rFonts w:cs="Times New Roman"/>
+          <w:szCs w:val="28"/>
+        </w:rPr>
+      </w:pPr>
+      <w:r>
+        <w:rPr>
+          <w:rFonts w:cs="Times New Roman"/>
+          <w:szCs w:val="28"/>
+        </w:rPr>
+        <w:t xml:space="preserve">SELECT </w:t>
+      </w:r>
+      <w:proofErr w:type="spellStart"/>
+      <w:r>
+        <w:rPr>
+          <w:rFonts w:cs="Times New Roman"/>
+          <w:szCs w:val="28"/>
+        </w:rPr>
+        <w:t>account_type</w:t>
+      </w:r>
+      <w:proofErr w:type="spellEnd"/>
+      <w:r>
+        <w:rPr>
+          <w:rFonts w:cs="Times New Roman"/>
+          <w:szCs w:val="28"/>
+        </w:rPr>
+        <w:t>, count(</w:t>
+      </w:r>
+      <w:proofErr w:type="spellStart"/>
+      <w:r>
+        <w:rPr>
+          <w:rFonts w:cs="Times New Roman"/>
+          <w:szCs w:val="28"/>
+        </w:rPr>
+        <w:t>client_id</w:t>
+      </w:r>
+      <w:proofErr w:type="spellEnd"/>
+      <w:r>
+        <w:rPr>
+          <w:rFonts w:cs="Times New Roman"/>
+          <w:szCs w:val="28"/>
+        </w:rPr>
+        <w:t>)</w:t>
+      </w:r>
+    </w:p>
+    <w:p>
+      <w:pPr>
+        <w:rPr>
+          <w:rFonts w:cs="Times New Roman"/>
+          <w:szCs w:val="28"/>
+        </w:rPr>
+      </w:pPr>
+      <w:r>
+        <w:rPr>
+          <w:rFonts w:cs="Times New Roman"/>
+          <w:szCs w:val="28"/>
+        </w:rPr>
+        <w:t xml:space="preserve">FROM accounts </w:t>
+      </w:r>
+    </w:p>
+    <w:p>
+      <w:pPr>
+        <w:rPr>
+          <w:rFonts w:cs="Times New Roman"/>
+          <w:szCs w:val="28"/>
+        </w:rPr>
+      </w:pPr>
+      <w:r>
+        <w:rPr>
+          <w:rFonts w:cs="Times New Roman"/>
+          <w:szCs w:val="28"/>
+        </w:rPr>
+        <w:t>GROUP BY account_type</w:t>
+      </w:r>
+    </w:p>
+    <w:p>
+      <w:pPr>
+        <w:rPr>
+          <w:rFonts w:cs="Times New Roman"/>
+          <w:szCs w:val="28"/>
+        </w:rPr>
+      </w:pPr>
       <w:r>
         <w:rPr>
           <w:rFonts w:cs="Times New Roman"/>
           <w:szCs w:val="28"/>
         </w:rPr>
         <w:lastRenderedPageBreak/>
+        <w:t>HAVING count(</w:t>
+      </w:r>
+      <w:proofErr w:type="spellStart"/>
+      <w:r>
+        <w:rPr>
+          <w:rFonts w:cs="Times New Roman"/>
+          <w:szCs w:val="28"/>
+        </w:rPr>
+        <w:t>client_id</w:t>
+      </w:r>
+      <w:proofErr w:type="spellEnd"/>
+      <w:r>
+        <w:rPr>
+          <w:rFonts w:cs="Times New Roman"/>
+          <w:szCs w:val="28"/>
+        </w:rPr>
+        <w:t>) &gt; 2;</w:t>
+      </w:r>
+      <w:r>
+        <w:rPr>
+          <w:rFonts w:cs="Times New Roman"/>
+          <w:noProof/>
+          <w:szCs w:val="28"/>
+        </w:rPr>
         <w:drawing>
           <wp:inline distT="0" distB="0" distL="0" distR="0" wp14:anchorId="06DF3F61" wp14:editId="47B1A835">
             <wp:extent cx="5890260" cy="5735524"/>
@@ -1750,14 +3758,55 @@
           </wp:inline>
         </w:drawing>
       </w:r>
+    </w:p>
+    <w:p>
+      <w:pPr>
+        <w:rPr>
+          <w:lang w:val="ru-RU"/>
+        </w:rPr>
+      </w:pPr>
+      <w:bookmarkStart w:id="0" w:name="_GoBack"/>
+      <w:r>
+        <w:rPr>
+          <w:lang w:val="ru-RU"/>
+        </w:rPr>
+        <w:drawing>
+          <wp:inline distT="0" distB="0" distL="0" distR="0" wp14:anchorId="2F0BB24F" wp14:editId="51ED0E6A">
+            <wp:extent cx="6302576" cy="640080"/>
+            <wp:effectExtent l="0" t="0" r="3175" b="7620"/>
+            <wp:docPr id="2" name="Рисунок 2"/>
+            <wp:cNvGraphicFramePr>
+              <a:graphicFrameLocks xmlns:a="http://schemas.openxmlformats.org/drawingml/2006/main" noChangeAspect="1"/>
+            </wp:cNvGraphicFramePr>
+            <a:graphic xmlns:a="http://schemas.openxmlformats.org/drawingml/2006/main">
+              <a:graphicData uri="http://schemas.openxmlformats.org/drawingml/2006/picture">
+                <pic:pic xmlns:pic="http://schemas.openxmlformats.org/drawingml/2006/picture">
+                  <pic:nvPicPr>
+                    <pic:cNvPr id="1" name=""/>
+                    <pic:cNvPicPr/>
+                  </pic:nvPicPr>
+                  <pic:blipFill>
+                    <a:blip r:embed="rId5"/>
+                    <a:stretch>
+                      <a:fillRect/>
+                    </a:stretch>
+                  </pic:blipFill>
+                  <pic:spPr>
+                    <a:xfrm>
+                      <a:off x="0" y="0"/>
+                      <a:ext cx="6342021" cy="644086"/>
+                    </a:xfrm>
+                    <a:prstGeom prst="rect">
+                      <a:avLst/>
+                    </a:prstGeom>
+                  </pic:spPr>
+                </pic:pic>
+              </a:graphicData>
+            </a:graphic>
+          </wp:inline>
+        </w:drawing>
+      </w:r>
       <w:bookmarkEnd w:id="0"/>
-    </w:p>
-    <w:p>
-      <w:pPr>
-        <w:rPr>
-          <w:lang w:val="ru-RU"/>
-        </w:rPr>
-      </w:pPr>
     </w:p>
     <w:sectPr>
       <w:pgSz w:w="12240" w:h="15840"/>
